--- a/doc/使用文档.docx
+++ b/doc/使用文档.docx
@@ -805,15 +805,7 @@
         </w:drawing>
       </w:r>
     </w:p>
-    <w:p>
-      <w:pPr>
-        <w:rPr>
-          <w:rFonts w:hint="eastAsia"/>
-        </w:rPr>
-      </w:pPr>
-      <w:bookmarkStart w:id="1" w:name="_GoBack"/>
-      <w:bookmarkEnd w:id="1"/>
-    </w:p>
+    <w:p/>
     <w:p>
       <w:pPr>
         <w:rPr>
@@ -1580,13 +1572,88 @@
     </w:p>
     <w:p>
       <w:pPr>
+        <w:pStyle w:val="3"/>
+      </w:pPr>
+      <w:r>
+        <w:rPr>
+          <w:rFonts w:hint="eastAsia"/>
+        </w:rPr>
+        <w:lastRenderedPageBreak/>
+        <w:t>注意！</w:t>
+      </w:r>
+    </w:p>
+    <w:p>
+      <w:pPr>
+        <w:rPr>
+          <w:rFonts w:hint="eastAsia"/>
+        </w:rPr>
+      </w:pPr>
+      <w:r>
+        <w:rPr>
+          <w:rFonts w:hint="eastAsia"/>
+          <w:color w:val="FF0000"/>
+        </w:rPr>
+        <w:t>代码生成后需要重新登录！重置权限和</w:t>
+      </w:r>
+      <w:proofErr w:type="gramStart"/>
+      <w:r>
+        <w:rPr>
+          <w:rFonts w:hint="eastAsia"/>
+          <w:color w:val="FF0000"/>
+        </w:rPr>
+        <w:t>侧边</w:t>
+      </w:r>
+      <w:proofErr w:type="gramEnd"/>
+      <w:r>
+        <w:rPr>
+          <w:rFonts w:hint="eastAsia"/>
+          <w:color w:val="FF0000"/>
+        </w:rPr>
+        <w:t>栏菜单</w:t>
+      </w:r>
+      <w:r>
+        <w:rPr>
+          <w:rFonts w:hint="eastAsia"/>
+          <w:color w:val="FF0000"/>
+        </w:rPr>
+        <w:t>。</w:t>
+      </w:r>
+      <w:r>
+        <w:rPr>
+          <w:color w:val="FF0000"/>
+        </w:rPr>
+        <w:t>E</w:t>
+      </w:r>
+      <w:r>
+        <w:rPr>
+          <w:color w:val="FF0000"/>
+        </w:rPr>
+        <w:t>clipse</w:t>
+      </w:r>
+      <w:r>
+        <w:rPr>
+          <w:color w:val="FF0000"/>
+        </w:rPr>
+        <w:t xml:space="preserve"> </w:t>
+      </w:r>
+      <w:r>
+        <w:rPr>
+          <w:rFonts w:hint="eastAsia"/>
+          <w:color w:val="FF0000"/>
+        </w:rPr>
+        <w:t>需要刷新项目目录</w:t>
+      </w:r>
+      <w:bookmarkStart w:id="1" w:name="_GoBack"/>
+      <w:bookmarkEnd w:id="1"/>
+    </w:p>
+    <w:p>
+      <w:pPr>
         <w:pStyle w:val="1"/>
       </w:pPr>
       <w:r>
         <w:rPr>
           <w:rFonts w:hint="eastAsia"/>
         </w:rPr>
-        <w:lastRenderedPageBreak/>
         <w:t>开发文档</w:t>
       </w:r>
     </w:p>

--- a/doc/使用文档.docx
+++ b/doc/使用文档.docx
@@ -929,7 +929,13 @@
         <w:rPr>
           <w:rFonts w:hint="eastAsia"/>
         </w:rPr>
-        <w:t>项目使用</w:t>
+        <w:t>使用</w:t>
+      </w:r>
+      <w:r>
+        <w:rPr>
+          <w:rFonts w:hint="eastAsia"/>
+        </w:rPr>
+        <w:t>项目</w:t>
       </w:r>
     </w:p>
     <w:p>
@@ -1583,11 +1589,6 @@
       </w:r>
     </w:p>
     <w:p>
-      <w:pPr>
-        <w:rPr>
-          <w:rFonts w:hint="eastAsia"/>
-        </w:rPr>
-      </w:pPr>
       <w:r>
         <w:rPr>
           <w:rFonts w:hint="eastAsia"/>
@@ -1642,20 +1643,20 @@
           <w:color w:val="FF0000"/>
         </w:rPr>
         <w:t>需要刷新项目目录</w:t>
+      </w:r>
+    </w:p>
+    <w:p>
+      <w:pPr>
+        <w:pStyle w:val="1"/>
+      </w:pPr>
+      <w:r>
+        <w:rPr>
+          <w:rFonts w:hint="eastAsia"/>
+        </w:rPr>
+        <w:t>开发文档</w:t>
       </w:r>
       <w:bookmarkStart w:id="1" w:name="_GoBack"/>
       <w:bookmarkEnd w:id="1"/>
-    </w:p>
-    <w:p>
-      <w:pPr>
-        <w:pStyle w:val="1"/>
-      </w:pPr>
-      <w:r>
-        <w:rPr>
-          <w:rFonts w:hint="eastAsia"/>
-        </w:rPr>
-        <w:t>开发文档</w:t>
-      </w:r>
     </w:p>
     <w:p>
       <w:pPr>

--- a/doc/使用文档.docx
+++ b/doc/使用文档.docx
@@ -2,6 +2,143 @@
 <file path=word/document.xml><?xml version="1.0" encoding="utf-8"?>
 <w:document xmlns:wpc="http://schemas.microsoft.com/office/word/2010/wordprocessingCanvas" xmlns:cx="http://schemas.microsoft.com/office/drawing/2014/chartex" xmlns:cx1="http://schemas.microsoft.com/office/drawing/2015/9/8/chartex" xmlns:cx2="http://schemas.microsoft.com/office/drawing/2015/10/21/chartex" xmlns:cx3="http://schemas.microsoft.com/office/drawing/2016/5/9/chartex" xmlns:cx4="http://schemas.microsoft.com/office/drawing/2016/5/10/chartex" xmlns:cx5="http://schemas.microsoft.com/office/drawing/2016/5/11/chartex" xmlns:cx6="http://schemas.microsoft.com/office/drawing/2016/5/12/chartex" xmlns:cx7="http://schemas.microsoft.com/office/drawing/2016/5/13/chartex" xmlns:cx8="http://schemas.microsoft.com/office/drawing/2016/5/14/chartex" xmlns:mc="http://schemas.openxmlformats.org/markup-compatibility/2006" xmlns:aink="http://schemas.microsoft.com/office/drawing/2016/ink" xmlns:am3d="http://schemas.microsoft.com/office/drawing/2017/model3d" xmlns:o="urn:schemas-microsoft-com:office:office" xmlns:r="http://schemas.openxmlformats.org/officeDocument/2006/relationships" xmlns:m="http://schemas.openxmlformats.org/officeDocument/2006/math" xmlns:v="urn:schemas-microsoft-com:vml" xmlns:wp14="http://schemas.microsoft.com/office/word/2010/wordprocessingDrawing" xmlns:wp="http://schemas.openxmlformats.org/drawingml/2006/wordprocessingDrawing" xmlns:w10="urn:schemas-microsoft-com:office:word" xmlns:w="http://schemas.openxmlformats.org/wordprocessingml/2006/main" xmlns:w14="http://schemas.microsoft.com/office/word/2010/wordml" xmlns:w15="http://schemas.microsoft.com/office/word/2012/wordml" xmlns:w16cid="http://schemas.microsoft.com/office/word/2016/wordml/cid" xmlns:w16se="http://schemas.microsoft.com/office/word/2015/wordml/symex" xmlns:wpg="http://schemas.microsoft.com/office/word/2010/wordprocessingGroup" xmlns:wpi="http://schemas.microsoft.com/office/word/2010/wordprocessingInk" xmlns:wne="http://schemas.microsoft.com/office/word/2006/wordml" xmlns:wps="http://schemas.microsoft.com/office/word/2010/wordprocessingShape" mc:Ignorable="w14 w15 w16se w16cid wp14">
   <w:body>
+    <w:p>
+      <w:pPr>
+        <w:pStyle w:val="1"/>
+      </w:pPr>
+      <w:r>
+        <w:rPr>
+          <w:rFonts w:hint="eastAsia"/>
+        </w:rPr>
+        <w:t>序言</w:t>
+      </w:r>
+    </w:p>
+    <w:p>
+      <w:pPr>
+        <w:rPr>
+          <w:rFonts w:ascii="Segoe UI" w:hAnsi="Segoe UI" w:cs="Segoe UI"/>
+          <w:color w:val="40485B"/>
+          <w:shd w:val="clear" w:color="auto" w:fill="FFFFFF"/>
+        </w:rPr>
+      </w:pPr>
+      <w:r>
+        <w:rPr>
+          <w:rFonts w:ascii="Segoe UI" w:hAnsi="Segoe UI" w:cs="Segoe UI"/>
+          <w:color w:val="40485B"/>
+          <w:shd w:val="clear" w:color="auto" w:fill="FFFFFF"/>
+        </w:rPr>
+        <w:t>TIMO</w:t>
+      </w:r>
+      <w:r>
+        <w:rPr>
+          <w:rFonts w:ascii="Segoe UI" w:hAnsi="Segoe UI" w:cs="Segoe UI"/>
+          <w:color w:val="40485B"/>
+          <w:shd w:val="clear" w:color="auto" w:fill="FFFFFF"/>
+        </w:rPr>
+        <w:t>后台管理系统，基于</w:t>
+      </w:r>
+      <w:proofErr w:type="spellStart"/>
+      <w:r>
+        <w:rPr>
+          <w:rFonts w:ascii="Segoe UI" w:hAnsi="Segoe UI" w:cs="Segoe UI"/>
+          <w:color w:val="40485B"/>
+          <w:shd w:val="clear" w:color="auto" w:fill="FFFFFF"/>
+        </w:rPr>
+        <w:t>SpringBoot</w:t>
+      </w:r>
+      <w:proofErr w:type="spellEnd"/>
+      <w:r>
+        <w:rPr>
+          <w:rFonts w:ascii="Segoe UI" w:hAnsi="Segoe UI" w:cs="Segoe UI"/>
+          <w:color w:val="40485B"/>
+          <w:shd w:val="clear" w:color="auto" w:fill="FFFFFF"/>
+        </w:rPr>
+        <w:t xml:space="preserve"> 2 + </w:t>
+      </w:r>
+      <w:proofErr w:type="spellStart"/>
+      <w:r>
+        <w:rPr>
+          <w:rFonts w:ascii="Segoe UI" w:hAnsi="Segoe UI" w:cs="Segoe UI"/>
+          <w:color w:val="40485B"/>
+          <w:shd w:val="clear" w:color="auto" w:fill="FFFFFF"/>
+        </w:rPr>
+        <w:t>jpa</w:t>
+      </w:r>
+      <w:proofErr w:type="spellEnd"/>
+      <w:r>
+        <w:rPr>
+          <w:rFonts w:ascii="Segoe UI" w:hAnsi="Segoe UI" w:cs="Segoe UI"/>
+          <w:color w:val="40485B"/>
+          <w:shd w:val="clear" w:color="auto" w:fill="FFFFFF"/>
+        </w:rPr>
+        <w:t xml:space="preserve"> + </w:t>
+      </w:r>
+      <w:proofErr w:type="spellStart"/>
+      <w:r>
+        <w:rPr>
+          <w:rFonts w:ascii="Segoe UI" w:hAnsi="Segoe UI" w:cs="Segoe UI"/>
+          <w:color w:val="40485B"/>
+          <w:shd w:val="clear" w:color="auto" w:fill="FFFFFF"/>
+        </w:rPr>
+        <w:t>thymeleaf</w:t>
+      </w:r>
+      <w:proofErr w:type="spellEnd"/>
+      <w:r>
+        <w:rPr>
+          <w:rFonts w:ascii="Segoe UI" w:hAnsi="Segoe UI" w:cs="Segoe UI"/>
+          <w:color w:val="40485B"/>
+          <w:shd w:val="clear" w:color="auto" w:fill="FFFFFF"/>
+        </w:rPr>
+        <w:t xml:space="preserve"> + </w:t>
+      </w:r>
+      <w:proofErr w:type="spellStart"/>
+      <w:r>
+        <w:rPr>
+          <w:rFonts w:ascii="Segoe UI" w:hAnsi="Segoe UI" w:cs="Segoe UI"/>
+          <w:color w:val="40485B"/>
+          <w:shd w:val="clear" w:color="auto" w:fill="FFFFFF"/>
+        </w:rPr>
+        <w:t>shiro</w:t>
+      </w:r>
+      <w:proofErr w:type="spellEnd"/>
+      <w:r>
+        <w:rPr>
+          <w:rFonts w:ascii="Segoe UI" w:hAnsi="Segoe UI" w:cs="Segoe UI"/>
+          <w:color w:val="40485B"/>
+          <w:shd w:val="clear" w:color="auto" w:fill="FFFFFF"/>
+        </w:rPr>
+        <w:t xml:space="preserve"> </w:t>
+      </w:r>
+      <w:r>
+        <w:rPr>
+          <w:rFonts w:ascii="Segoe UI" w:hAnsi="Segoe UI" w:cs="Segoe UI"/>
+          <w:color w:val="40485B"/>
+          <w:shd w:val="clear" w:color="auto" w:fill="FFFFFF"/>
+        </w:rPr>
+        <w:t>开发的通用型后台系统，采用分模块的方式便于开发和维护，目前已开发的功能：权限管理、字典管理、日志记录、文件上传、代码生成功能，为快速开发后台系统提供解决方案！</w:t>
+      </w:r>
+    </w:p>
+    <w:p>
+      <w:pPr>
+        <w:rPr>
+          <w:rFonts w:hint="eastAsia"/>
+        </w:rPr>
+      </w:pPr>
+      <w:r>
+        <w:rPr>
+          <w:rFonts w:hint="eastAsia"/>
+        </w:rPr>
+        <w:t>开源地址：</w:t>
+      </w:r>
+      <w:hyperlink r:id="rId5" w:history="1">
+        <w:r>
+          <w:rPr>
+            <w:rStyle w:val="a5"/>
+          </w:rPr>
+          <w:t>https://gitee.com/aun/Timo</w:t>
+        </w:r>
+      </w:hyperlink>
+    </w:p>
     <w:p>
       <w:pPr>
         <w:pStyle w:val="1"/>
@@ -58,7 +195,7 @@
                     <pic:cNvPicPr/>
                   </pic:nvPicPr>
                   <pic:blipFill>
-                    <a:blip r:embed="rId4"/>
+                    <a:blip r:embed="rId6"/>
                     <a:stretch>
                       <a:fillRect/>
                     </a:stretch>
@@ -90,188 +227,6 @@
             <wp:extent cx="5274310" cy="4902835"/>
             <wp:effectExtent l="0" t="0" r="2540" b="0"/>
             <wp:docPr id="4" name="图片 4"/>
-            <wp:cNvGraphicFramePr>
-              <a:graphicFrameLocks xmlns:a="http://schemas.openxmlformats.org/drawingml/2006/main" noChangeAspect="1"/>
-            </wp:cNvGraphicFramePr>
-            <a:graphic xmlns:a="http://schemas.openxmlformats.org/drawingml/2006/main">
-              <a:graphicData uri="http://schemas.openxmlformats.org/drawingml/2006/picture">
-                <pic:pic xmlns:pic="http://schemas.openxmlformats.org/drawingml/2006/picture">
-                  <pic:nvPicPr>
-                    <pic:cNvPr id="0" name=""/>
-                    <pic:cNvPicPr/>
-                  </pic:nvPicPr>
-                  <pic:blipFill>
-                    <a:blip r:embed="rId5"/>
-                    <a:stretch>
-                      <a:fillRect/>
-                    </a:stretch>
-                  </pic:blipFill>
-                  <pic:spPr>
-                    <a:xfrm>
-                      <a:off x="0" y="0"/>
-                      <a:ext cx="5274310" cy="4902835"/>
-                    </a:xfrm>
-                    <a:prstGeom prst="rect">
-                      <a:avLst/>
-                    </a:prstGeom>
-                  </pic:spPr>
-                </pic:pic>
-              </a:graphicData>
-            </a:graphic>
-          </wp:inline>
-        </w:drawing>
-      </w:r>
-    </w:p>
-    <w:p>
-      <w:r>
-        <w:rPr>
-          <w:rFonts w:hint="eastAsia"/>
-        </w:rPr>
-        <w:t>选择maven项目，一直按下一步即可</w:t>
-      </w:r>
-    </w:p>
-    <w:p>
-      <w:r>
-        <w:rPr>
-          <w:rFonts w:hint="eastAsia"/>
-        </w:rPr>
-        <w:t>完成选择后需要等待一段时间，maven需要从网上下载相应的jar包</w:t>
-      </w:r>
-    </w:p>
-    <w:p/>
-    <w:p>
-      <w:pPr>
-        <w:pStyle w:val="3"/>
-      </w:pPr>
-      <w:r>
-        <w:t>安装</w:t>
-      </w:r>
-      <w:proofErr w:type="spellStart"/>
-      <w:r>
-        <w:t>lombok</w:t>
-      </w:r>
-      <w:proofErr w:type="spellEnd"/>
-      <w:r>
-        <w:t>插件</w:t>
-      </w:r>
-    </w:p>
-    <w:p>
-      <w:r>
-        <w:rPr>
-          <w:rFonts w:hint="eastAsia"/>
-        </w:rPr>
-        <w:t>项目中使用了</w:t>
-      </w:r>
-      <w:proofErr w:type="spellStart"/>
-      <w:r>
-        <w:t>lombok</w:t>
-      </w:r>
-      <w:proofErr w:type="spellEnd"/>
-      <w:r>
-        <w:rPr>
-          <w:rFonts w:hint="eastAsia"/>
-        </w:rPr>
-        <w:t>，需要安装相应的插件支持</w:t>
-      </w:r>
-    </w:p>
-    <w:p/>
-    <w:p>
-      <w:pPr>
-        <w:rPr>
-          <w:color w:val="FF0000"/>
-          <w:sz w:val="28"/>
-          <w:szCs w:val="28"/>
-          <w:u w:val="single"/>
-        </w:rPr>
-      </w:pPr>
-      <w:r>
-        <w:rPr>
-          <w:rFonts w:hint="eastAsia"/>
-          <w:color w:val="FF0000"/>
-          <w:sz w:val="28"/>
-          <w:szCs w:val="28"/>
-          <w:u w:val="single"/>
-        </w:rPr>
-        <w:t>点击设置：ile</w:t>
-      </w:r>
-      <w:r>
-        <w:rPr>
-          <w:color w:val="FF0000"/>
-          <w:sz w:val="28"/>
-          <w:szCs w:val="28"/>
-          <w:u w:val="single"/>
-        </w:rPr>
-        <w:t>-&gt;Settings</w:t>
-      </w:r>
-    </w:p>
-    <w:p>
-      <w:r>
-        <w:rPr>
-          <w:noProof/>
-        </w:rPr>
-        <w:lastRenderedPageBreak/>
-        <w:drawing>
-          <wp:inline distT="0" distB="0" distL="0" distR="0" wp14:anchorId="25B5C951" wp14:editId="77E841A7">
-            <wp:extent cx="5274310" cy="2602865"/>
-            <wp:effectExtent l="0" t="0" r="2540" b="6985"/>
-            <wp:docPr id="5" name="图片 5"/>
-            <wp:cNvGraphicFramePr>
-              <a:graphicFrameLocks xmlns:a="http://schemas.openxmlformats.org/drawingml/2006/main" noChangeAspect="1"/>
-            </wp:cNvGraphicFramePr>
-            <a:graphic xmlns:a="http://schemas.openxmlformats.org/drawingml/2006/main">
-              <a:graphicData uri="http://schemas.openxmlformats.org/drawingml/2006/picture">
-                <pic:pic xmlns:pic="http://schemas.openxmlformats.org/drawingml/2006/picture">
-                  <pic:nvPicPr>
-                    <pic:cNvPr id="1" name=""/>
-                    <pic:cNvPicPr/>
-                  </pic:nvPicPr>
-                  <pic:blipFill>
-                    <a:blip r:embed="rId6"/>
-                    <a:stretch>
-                      <a:fillRect/>
-                    </a:stretch>
-                  </pic:blipFill>
-                  <pic:spPr>
-                    <a:xfrm>
-                      <a:off x="0" y="0"/>
-                      <a:ext cx="5274310" cy="2602865"/>
-                    </a:xfrm>
-                    <a:prstGeom prst="rect">
-                      <a:avLst/>
-                    </a:prstGeom>
-                  </pic:spPr>
-                </pic:pic>
-              </a:graphicData>
-            </a:graphic>
-          </wp:inline>
-        </w:drawing>
-      </w:r>
-    </w:p>
-    <w:p/>
-    <w:p>
-      <w:pPr>
-        <w:pStyle w:val="3"/>
-      </w:pPr>
-      <w:r>
-        <w:rPr>
-          <w:rFonts w:hint="eastAsia"/>
-        </w:rPr>
-        <w:t>运行项目</w:t>
-      </w:r>
-      <w:r>
-        <w:t>-项目主入口</w:t>
-      </w:r>
-    </w:p>
-    <w:p>
-      <w:r>
-        <w:rPr>
-          <w:noProof/>
-        </w:rPr>
-        <w:drawing>
-          <wp:inline distT="0" distB="0" distL="0" distR="0" wp14:anchorId="6671BD1D" wp14:editId="0158EEA3">
-            <wp:extent cx="5274310" cy="2891790"/>
-            <wp:effectExtent l="0" t="0" r="2540" b="3810"/>
-            <wp:docPr id="3" name="图片 3"/>
             <wp:cNvGraphicFramePr>
               <a:graphicFrameLocks xmlns:a="http://schemas.openxmlformats.org/drawingml/2006/main" noChangeAspect="1"/>
             </wp:cNvGraphicFramePr>
@@ -291,6 +246,188 @@
                   <pic:spPr>
                     <a:xfrm>
                       <a:off x="0" y="0"/>
+                      <a:ext cx="5274310" cy="4902835"/>
+                    </a:xfrm>
+                    <a:prstGeom prst="rect">
+                      <a:avLst/>
+                    </a:prstGeom>
+                  </pic:spPr>
+                </pic:pic>
+              </a:graphicData>
+            </a:graphic>
+          </wp:inline>
+        </w:drawing>
+      </w:r>
+    </w:p>
+    <w:p>
+      <w:r>
+        <w:rPr>
+          <w:rFonts w:hint="eastAsia"/>
+        </w:rPr>
+        <w:t>选择maven项目，一直按下一步即可</w:t>
+      </w:r>
+    </w:p>
+    <w:p>
+      <w:r>
+        <w:rPr>
+          <w:rFonts w:hint="eastAsia"/>
+        </w:rPr>
+        <w:t>完成选择后需要等待一段时间，maven需要从网上下载相应的jar包</w:t>
+      </w:r>
+    </w:p>
+    <w:p/>
+    <w:p>
+      <w:pPr>
+        <w:pStyle w:val="3"/>
+      </w:pPr>
+      <w:r>
+        <w:t>安装</w:t>
+      </w:r>
+      <w:proofErr w:type="spellStart"/>
+      <w:r>
+        <w:t>lombok</w:t>
+      </w:r>
+      <w:proofErr w:type="spellEnd"/>
+      <w:r>
+        <w:t>插件</w:t>
+      </w:r>
+    </w:p>
+    <w:p>
+      <w:r>
+        <w:rPr>
+          <w:rFonts w:hint="eastAsia"/>
+        </w:rPr>
+        <w:t>项目中使用了</w:t>
+      </w:r>
+      <w:proofErr w:type="spellStart"/>
+      <w:r>
+        <w:t>lombok</w:t>
+      </w:r>
+      <w:proofErr w:type="spellEnd"/>
+      <w:r>
+        <w:rPr>
+          <w:rFonts w:hint="eastAsia"/>
+        </w:rPr>
+        <w:t>，需要安装相应的插件支持</w:t>
+      </w:r>
+    </w:p>
+    <w:p/>
+    <w:p>
+      <w:pPr>
+        <w:rPr>
+          <w:color w:val="FF0000"/>
+          <w:sz w:val="28"/>
+          <w:szCs w:val="28"/>
+          <w:u w:val="single"/>
+        </w:rPr>
+      </w:pPr>
+      <w:r>
+        <w:rPr>
+          <w:rFonts w:hint="eastAsia"/>
+          <w:color w:val="FF0000"/>
+          <w:sz w:val="28"/>
+          <w:szCs w:val="28"/>
+          <w:u w:val="single"/>
+        </w:rPr>
+        <w:t>点击设置：ile</w:t>
+      </w:r>
+      <w:r>
+        <w:rPr>
+          <w:color w:val="FF0000"/>
+          <w:sz w:val="28"/>
+          <w:szCs w:val="28"/>
+          <w:u w:val="single"/>
+        </w:rPr>
+        <w:t>-&gt;Settings</w:t>
+      </w:r>
+    </w:p>
+    <w:p>
+      <w:r>
+        <w:rPr>
+          <w:noProof/>
+        </w:rPr>
+        <w:lastRenderedPageBreak/>
+        <w:drawing>
+          <wp:inline distT="0" distB="0" distL="0" distR="0" wp14:anchorId="25B5C951" wp14:editId="77E841A7">
+            <wp:extent cx="5274310" cy="2602865"/>
+            <wp:effectExtent l="0" t="0" r="2540" b="6985"/>
+            <wp:docPr id="5" name="图片 5"/>
+            <wp:cNvGraphicFramePr>
+              <a:graphicFrameLocks xmlns:a="http://schemas.openxmlformats.org/drawingml/2006/main" noChangeAspect="1"/>
+            </wp:cNvGraphicFramePr>
+            <a:graphic xmlns:a="http://schemas.openxmlformats.org/drawingml/2006/main">
+              <a:graphicData uri="http://schemas.openxmlformats.org/drawingml/2006/picture">
+                <pic:pic xmlns:pic="http://schemas.openxmlformats.org/drawingml/2006/picture">
+                  <pic:nvPicPr>
+                    <pic:cNvPr id="1" name=""/>
+                    <pic:cNvPicPr/>
+                  </pic:nvPicPr>
+                  <pic:blipFill>
+                    <a:blip r:embed="rId8"/>
+                    <a:stretch>
+                      <a:fillRect/>
+                    </a:stretch>
+                  </pic:blipFill>
+                  <pic:spPr>
+                    <a:xfrm>
+                      <a:off x="0" y="0"/>
+                      <a:ext cx="5274310" cy="2602865"/>
+                    </a:xfrm>
+                    <a:prstGeom prst="rect">
+                      <a:avLst/>
+                    </a:prstGeom>
+                  </pic:spPr>
+                </pic:pic>
+              </a:graphicData>
+            </a:graphic>
+          </wp:inline>
+        </w:drawing>
+      </w:r>
+    </w:p>
+    <w:p/>
+    <w:p>
+      <w:pPr>
+        <w:pStyle w:val="3"/>
+      </w:pPr>
+      <w:r>
+        <w:rPr>
+          <w:rFonts w:hint="eastAsia"/>
+        </w:rPr>
+        <w:t>运行项目</w:t>
+      </w:r>
+      <w:r>
+        <w:t>-项目主入口</w:t>
+      </w:r>
+    </w:p>
+    <w:p>
+      <w:r>
+        <w:rPr>
+          <w:noProof/>
+        </w:rPr>
+        <w:drawing>
+          <wp:inline distT="0" distB="0" distL="0" distR="0" wp14:anchorId="6671BD1D" wp14:editId="0158EEA3">
+            <wp:extent cx="5274310" cy="2891790"/>
+            <wp:effectExtent l="0" t="0" r="2540" b="3810"/>
+            <wp:docPr id="3" name="图片 3"/>
+            <wp:cNvGraphicFramePr>
+              <a:graphicFrameLocks xmlns:a="http://schemas.openxmlformats.org/drawingml/2006/main" noChangeAspect="1"/>
+            </wp:cNvGraphicFramePr>
+            <a:graphic xmlns:a="http://schemas.openxmlformats.org/drawingml/2006/main">
+              <a:graphicData uri="http://schemas.openxmlformats.org/drawingml/2006/picture">
+                <pic:pic xmlns:pic="http://schemas.openxmlformats.org/drawingml/2006/picture">
+                  <pic:nvPicPr>
+                    <pic:cNvPr id="0" name=""/>
+                    <pic:cNvPicPr/>
+                  </pic:nvPicPr>
+                  <pic:blipFill>
+                    <a:blip r:embed="rId9"/>
+                    <a:stretch>
+                      <a:fillRect/>
+                    </a:stretch>
+                  </pic:blipFill>
+                  <pic:spPr>
+                    <a:xfrm>
+                      <a:off x="0" y="0"/>
                       <a:ext cx="5274310" cy="2891790"/>
                     </a:xfrm>
                     <a:prstGeom prst="rect">
@@ -407,7 +544,7 @@
         </w:rPr>
         <w:t>：</w:t>
       </w:r>
-      <w:hyperlink r:id="rId8" w:history="1">
+      <w:hyperlink r:id="rId10" w:history="1">
         <w:r>
           <w:rPr>
             <w:rStyle w:val="a5"/>
@@ -507,100 +644,6 @@
             <wp:extent cx="5274310" cy="4364355"/>
             <wp:effectExtent l="0" t="0" r="2540" b="0"/>
             <wp:docPr id="1" name="图片 1"/>
-            <wp:cNvGraphicFramePr>
-              <a:graphicFrameLocks xmlns:a="http://schemas.openxmlformats.org/drawingml/2006/main" noChangeAspect="1"/>
-            </wp:cNvGraphicFramePr>
-            <a:graphic xmlns:a="http://schemas.openxmlformats.org/drawingml/2006/main">
-              <a:graphicData uri="http://schemas.openxmlformats.org/drawingml/2006/picture">
-                <pic:pic xmlns:pic="http://schemas.openxmlformats.org/drawingml/2006/picture">
-                  <pic:nvPicPr>
-                    <pic:cNvPr id="1" name=""/>
-                    <pic:cNvPicPr/>
-                  </pic:nvPicPr>
-                  <pic:blipFill>
-                    <a:blip r:embed="rId9"/>
-                    <a:stretch>
-                      <a:fillRect/>
-                    </a:stretch>
-                  </pic:blipFill>
-                  <pic:spPr>
-                    <a:xfrm>
-                      <a:off x="0" y="0"/>
-                      <a:ext cx="5274310" cy="4364355"/>
-                    </a:xfrm>
-                    <a:prstGeom prst="rect">
-                      <a:avLst/>
-                    </a:prstGeom>
-                  </pic:spPr>
-                </pic:pic>
-              </a:graphicData>
-            </a:graphic>
-          </wp:inline>
-        </w:drawing>
-      </w:r>
-    </w:p>
-    <w:p>
-      <w:pPr>
-        <w:pStyle w:val="3"/>
-      </w:pPr>
-      <w:r>
-        <w:lastRenderedPageBreak/>
-        <w:t>导入项目</w:t>
-      </w:r>
-    </w:p>
-    <w:p>
-      <w:r>
-        <w:rPr>
-          <w:noProof/>
-        </w:rPr>
-        <w:drawing>
-          <wp:inline distT="0" distB="0" distL="0" distR="0" wp14:anchorId="1EA2F89C" wp14:editId="4A42ABC5">
-            <wp:extent cx="5274310" cy="5511800"/>
-            <wp:effectExtent l="0" t="0" r="2540" b="0"/>
-            <wp:docPr id="8" name="图片 8"/>
-            <wp:cNvGraphicFramePr>
-              <a:graphicFrameLocks xmlns:a="http://schemas.openxmlformats.org/drawingml/2006/main" noChangeAspect="1"/>
-            </wp:cNvGraphicFramePr>
-            <a:graphic xmlns:a="http://schemas.openxmlformats.org/drawingml/2006/main">
-              <a:graphicData uri="http://schemas.openxmlformats.org/drawingml/2006/picture">
-                <pic:pic xmlns:pic="http://schemas.openxmlformats.org/drawingml/2006/picture">
-                  <pic:nvPicPr>
-                    <pic:cNvPr id="1" name=""/>
-                    <pic:cNvPicPr/>
-                  </pic:nvPicPr>
-                  <pic:blipFill>
-                    <a:blip r:embed="rId10"/>
-                    <a:stretch>
-                      <a:fillRect/>
-                    </a:stretch>
-                  </pic:blipFill>
-                  <pic:spPr>
-                    <a:xfrm>
-                      <a:off x="0" y="0"/>
-                      <a:ext cx="5274310" cy="5511800"/>
-                    </a:xfrm>
-                    <a:prstGeom prst="rect">
-                      <a:avLst/>
-                    </a:prstGeom>
-                  </pic:spPr>
-                </pic:pic>
-              </a:graphicData>
-            </a:graphic>
-          </wp:inline>
-        </w:drawing>
-      </w:r>
-    </w:p>
-    <w:p>
-      <w:r>
-        <w:rPr>
-          <w:noProof/>
-        </w:rPr>
-        <w:lastRenderedPageBreak/>
-        <w:drawing>
-          <wp:inline distT="0" distB="0" distL="0" distR="0" wp14:anchorId="0A9820F2" wp14:editId="4E0F64C6">
-            <wp:extent cx="5274310" cy="5503545"/>
-            <wp:effectExtent l="0" t="0" r="2540" b="1905"/>
-            <wp:docPr id="7" name="图片 7"/>
             <wp:cNvGraphicFramePr>
               <a:graphicFrameLocks xmlns:a="http://schemas.openxmlformats.org/drawingml/2006/main" noChangeAspect="1"/>
             </wp:cNvGraphicFramePr>
@@ -620,7 +663,7 @@
                   <pic:spPr>
                     <a:xfrm>
                       <a:off x="0" y="0"/>
-                      <a:ext cx="5274310" cy="5503545"/>
+                      <a:ext cx="5274310" cy="4364355"/>
                     </a:xfrm>
                     <a:prstGeom prst="rect">
                       <a:avLst/>
@@ -634,76 +677,12 @@
       </w:r>
     </w:p>
     <w:p>
-      <w:r>
-        <w:t>点击完成后需要等待一段时间， maven需要下载相应的依赖包</w:t>
-      </w:r>
-    </w:p>
-    <w:p>
       <w:pPr>
         <w:pStyle w:val="3"/>
       </w:pPr>
       <w:r>
-        <w:t>安装</w:t>
-      </w:r>
-      <w:proofErr w:type="spellStart"/>
-      <w:r>
-        <w:t>lombok</w:t>
-      </w:r>
-      <w:proofErr w:type="spellEnd"/>
-      <w:r>
-        <w:t>插件</w:t>
-      </w:r>
-    </w:p>
-    <w:p>
-      <w:r>
-        <w:rPr>
-          <w:rFonts w:hint="eastAsia"/>
-        </w:rPr>
-        <w:t>项目中使用了</w:t>
-      </w:r>
-      <w:proofErr w:type="spellStart"/>
-      <w:r>
-        <w:t>lombok</w:t>
-      </w:r>
-      <w:proofErr w:type="spellEnd"/>
-      <w:r>
-        <w:rPr>
-          <w:rFonts w:hint="eastAsia"/>
-        </w:rPr>
-        <w:t>，需要安装相应的插件支持</w:t>
-      </w:r>
-    </w:p>
-    <w:p>
-      <w:r>
-        <w:t>插件下载地址：</w:t>
-      </w:r>
-      <w:r>
-        <w:t>https://projectlombok.org/downloads/lombok.jar</w:t>
-      </w:r>
-    </w:p>
-    <w:p>
-      <w:r>
-        <w:rPr>
-          <w:rFonts w:hint="eastAsia"/>
-        </w:rPr>
-        <w:t>下载完成后点击运行</w:t>
-      </w:r>
-      <w:r>
-        <w:rPr>
-          <w:rFonts w:hint="eastAsia"/>
-        </w:rPr>
-        <w:t>，如果无法直接运行，请使用命令行java</w:t>
-      </w:r>
-      <w:r>
-        <w:t xml:space="preserve"> -jar </w:t>
-      </w:r>
-      <w:proofErr w:type="spellStart"/>
-      <w:r>
-        <w:t>lombok</w:t>
-      </w:r>
-      <w:proofErr w:type="spellEnd"/>
-      <w:r>
-        <w:t>路径</w:t>
+        <w:lastRenderedPageBreak/>
+        <w:t>导入项目</w:t>
       </w:r>
     </w:p>
     <w:p>
@@ -711,12 +690,11 @@
         <w:rPr>
           <w:noProof/>
         </w:rPr>
-        <w:lastRenderedPageBreak/>
         <w:drawing>
-          <wp:inline distT="0" distB="0" distL="0" distR="0" wp14:anchorId="113ECB00" wp14:editId="4989927D">
-            <wp:extent cx="5274310" cy="3118485"/>
-            <wp:effectExtent l="0" t="0" r="2540" b="5715"/>
-            <wp:docPr id="9" name="图片 9"/>
+          <wp:inline distT="0" distB="0" distL="0" distR="0" wp14:anchorId="1EA2F89C" wp14:editId="4A42ABC5">
+            <wp:extent cx="5274310" cy="5511800"/>
+            <wp:effectExtent l="0" t="0" r="2540" b="0"/>
+            <wp:docPr id="8" name="图片 8"/>
             <wp:cNvGraphicFramePr>
               <a:graphicFrameLocks xmlns:a="http://schemas.openxmlformats.org/drawingml/2006/main" noChangeAspect="1"/>
             </wp:cNvGraphicFramePr>
@@ -736,7 +714,7 @@
                   <pic:spPr>
                     <a:xfrm>
                       <a:off x="0" y="0"/>
-                      <a:ext cx="5274310" cy="3118485"/>
+                      <a:ext cx="5274310" cy="5511800"/>
                     </a:xfrm>
                     <a:prstGeom prst="rect">
                       <a:avLst/>
@@ -750,29 +728,16 @@
       </w:r>
     </w:p>
     <w:p>
-      <w:pPr>
-        <w:pStyle w:val="3"/>
-      </w:pPr>
-      <w:r>
-        <w:rPr>
-          <w:rFonts w:hint="eastAsia"/>
-        </w:rPr>
-        <w:t>运行项目</w:t>
-      </w:r>
-      <w:r>
-        <w:t>-项目主入口</w:t>
-      </w:r>
-    </w:p>
-    <w:p>
       <w:r>
         <w:rPr>
           <w:noProof/>
         </w:rPr>
+        <w:lastRenderedPageBreak/>
         <w:drawing>
-          <wp:inline distT="0" distB="0" distL="0" distR="0" wp14:anchorId="1FB38013" wp14:editId="30D98662">
-            <wp:extent cx="5274310" cy="4386580"/>
-            <wp:effectExtent l="0" t="0" r="2540" b="0"/>
-            <wp:docPr id="11" name="图片 11"/>
+          <wp:inline distT="0" distB="0" distL="0" distR="0" wp14:anchorId="0A9820F2" wp14:editId="4E0F64C6">
+            <wp:extent cx="5274310" cy="5503545"/>
+            <wp:effectExtent l="0" t="0" r="2540" b="1905"/>
+            <wp:docPr id="7" name="图片 7"/>
             <wp:cNvGraphicFramePr>
               <a:graphicFrameLocks xmlns:a="http://schemas.openxmlformats.org/drawingml/2006/main" noChangeAspect="1"/>
             </wp:cNvGraphicFramePr>
@@ -792,6 +757,178 @@
                   <pic:spPr>
                     <a:xfrm>
                       <a:off x="0" y="0"/>
+                      <a:ext cx="5274310" cy="5503545"/>
+                    </a:xfrm>
+                    <a:prstGeom prst="rect">
+                      <a:avLst/>
+                    </a:prstGeom>
+                  </pic:spPr>
+                </pic:pic>
+              </a:graphicData>
+            </a:graphic>
+          </wp:inline>
+        </w:drawing>
+      </w:r>
+    </w:p>
+    <w:p>
+      <w:r>
+        <w:t>点击完成后需要等待一段时间， maven需要下载相应的依赖包</w:t>
+      </w:r>
+    </w:p>
+    <w:p>
+      <w:pPr>
+        <w:pStyle w:val="3"/>
+      </w:pPr>
+      <w:r>
+        <w:t>安装</w:t>
+      </w:r>
+      <w:proofErr w:type="spellStart"/>
+      <w:r>
+        <w:t>lombok</w:t>
+      </w:r>
+      <w:proofErr w:type="spellEnd"/>
+      <w:r>
+        <w:t>插件</w:t>
+      </w:r>
+    </w:p>
+    <w:p>
+      <w:r>
+        <w:rPr>
+          <w:rFonts w:hint="eastAsia"/>
+        </w:rPr>
+        <w:t>项目中使用了</w:t>
+      </w:r>
+      <w:proofErr w:type="spellStart"/>
+      <w:r>
+        <w:t>lombok</w:t>
+      </w:r>
+      <w:proofErr w:type="spellEnd"/>
+      <w:r>
+        <w:rPr>
+          <w:rFonts w:hint="eastAsia"/>
+        </w:rPr>
+        <w:t>，需要安装相应的插件支持</w:t>
+      </w:r>
+    </w:p>
+    <w:p>
+      <w:r>
+        <w:t>插件下载地址：</w:t>
+      </w:r>
+      <w:r>
+        <w:t>https://projectlombok.org/downloads/lombok.jar</w:t>
+      </w:r>
+    </w:p>
+    <w:p>
+      <w:r>
+        <w:rPr>
+          <w:rFonts w:hint="eastAsia"/>
+        </w:rPr>
+        <w:t>下载完成后点击运行</w:t>
+      </w:r>
+      <w:r>
+        <w:rPr>
+          <w:rFonts w:hint="eastAsia"/>
+        </w:rPr>
+        <w:t>，如果无法直接运行，请使用命令行java</w:t>
+      </w:r>
+      <w:r>
+        <w:t xml:space="preserve"> -jar </w:t>
+      </w:r>
+      <w:proofErr w:type="spellStart"/>
+      <w:r>
+        <w:t>lombok</w:t>
+      </w:r>
+      <w:proofErr w:type="spellEnd"/>
+      <w:r>
+        <w:t>路径</w:t>
+      </w:r>
+    </w:p>
+    <w:p>
+      <w:r>
+        <w:rPr>
+          <w:noProof/>
+        </w:rPr>
+        <w:lastRenderedPageBreak/>
+        <w:drawing>
+          <wp:inline distT="0" distB="0" distL="0" distR="0" wp14:anchorId="113ECB00" wp14:editId="4989927D">
+            <wp:extent cx="5274310" cy="3118485"/>
+            <wp:effectExtent l="0" t="0" r="2540" b="5715"/>
+            <wp:docPr id="9" name="图片 9"/>
+            <wp:cNvGraphicFramePr>
+              <a:graphicFrameLocks xmlns:a="http://schemas.openxmlformats.org/drawingml/2006/main" noChangeAspect="1"/>
+            </wp:cNvGraphicFramePr>
+            <a:graphic xmlns:a="http://schemas.openxmlformats.org/drawingml/2006/main">
+              <a:graphicData uri="http://schemas.openxmlformats.org/drawingml/2006/picture">
+                <pic:pic xmlns:pic="http://schemas.openxmlformats.org/drawingml/2006/picture">
+                  <pic:nvPicPr>
+                    <pic:cNvPr id="1" name=""/>
+                    <pic:cNvPicPr/>
+                  </pic:nvPicPr>
+                  <pic:blipFill>
+                    <a:blip r:embed="rId14"/>
+                    <a:stretch>
+                      <a:fillRect/>
+                    </a:stretch>
+                  </pic:blipFill>
+                  <pic:spPr>
+                    <a:xfrm>
+                      <a:off x="0" y="0"/>
+                      <a:ext cx="5274310" cy="3118485"/>
+                    </a:xfrm>
+                    <a:prstGeom prst="rect">
+                      <a:avLst/>
+                    </a:prstGeom>
+                  </pic:spPr>
+                </pic:pic>
+              </a:graphicData>
+            </a:graphic>
+          </wp:inline>
+        </w:drawing>
+      </w:r>
+    </w:p>
+    <w:p>
+      <w:pPr>
+        <w:pStyle w:val="3"/>
+      </w:pPr>
+      <w:r>
+        <w:rPr>
+          <w:rFonts w:hint="eastAsia"/>
+        </w:rPr>
+        <w:t>运行项目</w:t>
+      </w:r>
+      <w:r>
+        <w:t>-项目主入口</w:t>
+      </w:r>
+    </w:p>
+    <w:p>
+      <w:r>
+        <w:rPr>
+          <w:noProof/>
+        </w:rPr>
+        <w:drawing>
+          <wp:inline distT="0" distB="0" distL="0" distR="0" wp14:anchorId="1FB38013" wp14:editId="30D98662">
+            <wp:extent cx="5274310" cy="4386580"/>
+            <wp:effectExtent l="0" t="0" r="2540" b="0"/>
+            <wp:docPr id="11" name="图片 11"/>
+            <wp:cNvGraphicFramePr>
+              <a:graphicFrameLocks xmlns:a="http://schemas.openxmlformats.org/drawingml/2006/main" noChangeAspect="1"/>
+            </wp:cNvGraphicFramePr>
+            <a:graphic xmlns:a="http://schemas.openxmlformats.org/drawingml/2006/main">
+              <a:graphicData uri="http://schemas.openxmlformats.org/drawingml/2006/picture">
+                <pic:pic xmlns:pic="http://schemas.openxmlformats.org/drawingml/2006/picture">
+                  <pic:nvPicPr>
+                    <pic:cNvPr id="1" name=""/>
+                    <pic:cNvPicPr/>
+                  </pic:nvPicPr>
+                  <pic:blipFill>
+                    <a:blip r:embed="rId15"/>
+                    <a:stretch>
+                      <a:fillRect/>
+                    </a:stretch>
+                  </pic:blipFill>
+                  <pic:spPr>
+                    <a:xfrm>
+                      <a:off x="0" y="0"/>
                       <a:ext cx="5274310" cy="4386580"/>
                     </a:xfrm>
                     <a:prstGeom prst="rect">
@@ -910,7 +1047,7 @@
         </w:rPr>
         <w:t>：</w:t>
       </w:r>
-      <w:hyperlink r:id="rId14" w:history="1">
+      <w:hyperlink r:id="rId16" w:history="1">
         <w:r>
           <w:rPr>
             <w:rStyle w:val="a5"/>
@@ -950,7 +1087,7 @@
       </w:r>
     </w:p>
     <w:p>
-      <w:hyperlink r:id="rId15" w:history="1">
+      <w:hyperlink r:id="rId17" w:history="1">
         <w:r>
           <w:rPr>
             <w:rStyle w:val="a5"/>
@@ -980,7 +1117,7 @@
                     <pic:cNvPicPr/>
                   </pic:nvPicPr>
                   <pic:blipFill>
-                    <a:blip r:embed="rId16"/>
+                    <a:blip r:embed="rId18"/>
                     <a:stretch>
                       <a:fillRect/>
                     </a:stretch>
@@ -1028,7 +1165,321 @@
         <w:rPr>
           <w:rFonts w:hint="eastAsia"/>
         </w:rPr>
+        <w:t>权限管理</w:t>
+      </w:r>
+    </w:p>
+    <w:p>
+      <w:r>
+        <w:rPr>
+          <w:rFonts w:hint="eastAsia"/>
+        </w:rPr>
+        <w:t>本项目权限管理由3个模块组成，分别是：用户管理、角色管理、菜单管理（权限资源），同时权限管理也绑定了</w:t>
+      </w:r>
+      <w:proofErr w:type="gramStart"/>
+      <w:r>
+        <w:rPr>
+          <w:rFonts w:hint="eastAsia"/>
+        </w:rPr>
+        <w:t>侧边栏菜单</w:t>
+      </w:r>
+      <w:proofErr w:type="gramEnd"/>
+      <w:r>
+        <w:rPr>
+          <w:rFonts w:hint="eastAsia"/>
+        </w:rPr>
+        <w:t>，如果权限发生改变需要重新登录才可正常显示。</w:t>
+      </w:r>
+    </w:p>
+    <w:p>
+      <w:pPr>
+        <w:pStyle w:val="a7"/>
+        <w:numPr>
+          <w:ilvl w:val="0"/>
+          <w:numId w:val="1"/>
+        </w:numPr>
+        <w:ind w:firstLineChars="0"/>
+      </w:pPr>
+      <w:r>
+        <w:rPr>
+          <w:rFonts w:hint="eastAsia"/>
+        </w:rPr>
+        <w:t>权限资源</w:t>
+      </w:r>
+    </w:p>
+    <w:p>
+      <w:pPr>
+        <w:pStyle w:val="a7"/>
+        <w:ind w:left="420" w:firstLineChars="0" w:firstLine="0"/>
+        <w:rPr>
+          <w:rFonts w:hint="eastAsia"/>
+        </w:rPr>
+      </w:pPr>
+      <w:r>
+        <w:rPr>
+          <w:rFonts w:hint="eastAsia"/>
+        </w:rPr>
+        <w:t>本项目中的权限资源使用了菜单的地址，新增和删除</w:t>
+      </w:r>
+      <w:r>
+        <w:rPr>
+          <w:rFonts w:hint="eastAsia"/>
+        </w:rPr>
+        <w:t>权限资源</w:t>
+      </w:r>
+      <w:r>
+        <w:rPr>
+          <w:rFonts w:hint="eastAsia"/>
+        </w:rPr>
+        <w:t>请到菜单管理页面操作。</w:t>
+      </w:r>
+    </w:p>
+    <w:p>
+      <w:pPr>
+        <w:pStyle w:val="a7"/>
+        <w:numPr>
+          <w:ilvl w:val="0"/>
+          <w:numId w:val="1"/>
+        </w:numPr>
+        <w:ind w:firstLineChars="0"/>
+      </w:pPr>
+      <w:r>
+        <w:rPr>
+          <w:rFonts w:hint="eastAsia"/>
+        </w:rPr>
+        <w:t>权限资源分配</w:t>
+      </w:r>
+    </w:p>
+    <w:p>
+      <w:pPr>
+        <w:pStyle w:val="a7"/>
+        <w:ind w:left="420" w:firstLineChars="0" w:firstLine="0"/>
+      </w:pPr>
+      <w:r>
+        <w:rPr>
+          <w:noProof/>
+        </w:rPr>
+        <w:drawing>
+          <wp:inline distT="0" distB="0" distL="0" distR="0" wp14:anchorId="470DE074" wp14:editId="4F3117B0">
+            <wp:extent cx="5274310" cy="1355725"/>
+            <wp:effectExtent l="0" t="0" r="2540" b="0"/>
+            <wp:docPr id="6" name="图片 6"/>
+            <wp:cNvGraphicFramePr>
+              <a:graphicFrameLocks xmlns:a="http://schemas.openxmlformats.org/drawingml/2006/main" noChangeAspect="1"/>
+            </wp:cNvGraphicFramePr>
+            <a:graphic xmlns:a="http://schemas.openxmlformats.org/drawingml/2006/main">
+              <a:graphicData uri="http://schemas.openxmlformats.org/drawingml/2006/picture">
+                <pic:pic xmlns:pic="http://schemas.openxmlformats.org/drawingml/2006/picture">
+                  <pic:nvPicPr>
+                    <pic:cNvPr id="1" name=""/>
+                    <pic:cNvPicPr/>
+                  </pic:nvPicPr>
+                  <pic:blipFill>
+                    <a:blip r:embed="rId19"/>
+                    <a:stretch>
+                      <a:fillRect/>
+                    </a:stretch>
+                  </pic:blipFill>
+                  <pic:spPr>
+                    <a:xfrm>
+                      <a:off x="0" y="0"/>
+                      <a:ext cx="5274310" cy="1355725"/>
+                    </a:xfrm>
+                    <a:prstGeom prst="rect">
+                      <a:avLst/>
+                    </a:prstGeom>
+                  </pic:spPr>
+                </pic:pic>
+              </a:graphicData>
+            </a:graphic>
+          </wp:inline>
+        </w:drawing>
+      </w:r>
+    </w:p>
+    <w:p>
+      <w:pPr>
+        <w:pStyle w:val="a7"/>
+        <w:ind w:left="420" w:firstLineChars="0" w:firstLine="0"/>
+        <w:rPr>
+          <w:rFonts w:hint="eastAsia"/>
+        </w:rPr>
+      </w:pPr>
+      <w:r>
+        <w:rPr>
+          <w:noProof/>
+        </w:rPr>
         <w:lastRenderedPageBreak/>
+        <w:drawing>
+          <wp:inline distT="0" distB="0" distL="0" distR="0" wp14:anchorId="29D3687B" wp14:editId="42CCF142">
+            <wp:extent cx="5274310" cy="4465320"/>
+            <wp:effectExtent l="0" t="0" r="2540" b="0"/>
+            <wp:docPr id="10" name="图片 10"/>
+            <wp:cNvGraphicFramePr>
+              <a:graphicFrameLocks xmlns:a="http://schemas.openxmlformats.org/drawingml/2006/main" noChangeAspect="1"/>
+            </wp:cNvGraphicFramePr>
+            <a:graphic xmlns:a="http://schemas.openxmlformats.org/drawingml/2006/main">
+              <a:graphicData uri="http://schemas.openxmlformats.org/drawingml/2006/picture">
+                <pic:pic xmlns:pic="http://schemas.openxmlformats.org/drawingml/2006/picture">
+                  <pic:nvPicPr>
+                    <pic:cNvPr id="1" name=""/>
+                    <pic:cNvPicPr/>
+                  </pic:nvPicPr>
+                  <pic:blipFill>
+                    <a:blip r:embed="rId20"/>
+                    <a:stretch>
+                      <a:fillRect/>
+                    </a:stretch>
+                  </pic:blipFill>
+                  <pic:spPr>
+                    <a:xfrm>
+                      <a:off x="0" y="0"/>
+                      <a:ext cx="5274310" cy="4465320"/>
+                    </a:xfrm>
+                    <a:prstGeom prst="rect">
+                      <a:avLst/>
+                    </a:prstGeom>
+                  </pic:spPr>
+                </pic:pic>
+              </a:graphicData>
+            </a:graphic>
+          </wp:inline>
+        </w:drawing>
+      </w:r>
+    </w:p>
+    <w:p>
+      <w:pPr>
+        <w:pStyle w:val="a7"/>
+        <w:ind w:left="420" w:firstLineChars="0" w:firstLine="0"/>
+        <w:rPr>
+          <w:rFonts w:hint="eastAsia"/>
+        </w:rPr>
+      </w:pPr>
+    </w:p>
+    <w:p>
+      <w:pPr>
+        <w:pStyle w:val="a7"/>
+        <w:numPr>
+          <w:ilvl w:val="0"/>
+          <w:numId w:val="1"/>
+        </w:numPr>
+        <w:ind w:firstLineChars="0"/>
+      </w:pPr>
+      <w:r>
+        <w:rPr>
+          <w:rFonts w:hint="eastAsia"/>
+        </w:rPr>
+        <w:t>角色</w:t>
+      </w:r>
+      <w:r>
+        <w:rPr>
+          <w:rFonts w:hint="eastAsia"/>
+        </w:rPr>
+        <w:t>分配</w:t>
+      </w:r>
+    </w:p>
+    <w:p>
+      <w:pPr>
+        <w:pStyle w:val="a7"/>
+        <w:ind w:left="420" w:firstLineChars="0" w:firstLine="0"/>
+      </w:pPr>
+      <w:r>
+        <w:rPr>
+          <w:noProof/>
+        </w:rPr>
+        <w:drawing>
+          <wp:inline distT="0" distB="0" distL="0" distR="0" wp14:anchorId="36B23A0A" wp14:editId="172C8D85">
+            <wp:extent cx="5274310" cy="1542415"/>
+            <wp:effectExtent l="0" t="0" r="2540" b="635"/>
+            <wp:docPr id="14" name="图片 14"/>
+            <wp:cNvGraphicFramePr>
+              <a:graphicFrameLocks xmlns:a="http://schemas.openxmlformats.org/drawingml/2006/main" noChangeAspect="1"/>
+            </wp:cNvGraphicFramePr>
+            <a:graphic xmlns:a="http://schemas.openxmlformats.org/drawingml/2006/main">
+              <a:graphicData uri="http://schemas.openxmlformats.org/drawingml/2006/picture">
+                <pic:pic xmlns:pic="http://schemas.openxmlformats.org/drawingml/2006/picture">
+                  <pic:nvPicPr>
+                    <pic:cNvPr id="1" name=""/>
+                    <pic:cNvPicPr/>
+                  </pic:nvPicPr>
+                  <pic:blipFill>
+                    <a:blip r:embed="rId21"/>
+                    <a:stretch>
+                      <a:fillRect/>
+                    </a:stretch>
+                  </pic:blipFill>
+                  <pic:spPr>
+                    <a:xfrm>
+                      <a:off x="0" y="0"/>
+                      <a:ext cx="5274310" cy="1542415"/>
+                    </a:xfrm>
+                    <a:prstGeom prst="rect">
+                      <a:avLst/>
+                    </a:prstGeom>
+                  </pic:spPr>
+                </pic:pic>
+              </a:graphicData>
+            </a:graphic>
+          </wp:inline>
+        </w:drawing>
+      </w:r>
+    </w:p>
+    <w:p>
+      <w:pPr>
+        <w:pStyle w:val="a7"/>
+        <w:ind w:left="420" w:firstLineChars="0" w:firstLine="0"/>
+        <w:rPr>
+          <w:rFonts w:hint="eastAsia"/>
+        </w:rPr>
+      </w:pPr>
+      <w:r>
+        <w:rPr>
+          <w:noProof/>
+        </w:rPr>
+        <w:lastRenderedPageBreak/>
+        <w:drawing>
+          <wp:inline distT="0" distB="0" distL="0" distR="0" wp14:anchorId="117D9A09" wp14:editId="1DB5D03F">
+            <wp:extent cx="5274310" cy="4419600"/>
+            <wp:effectExtent l="0" t="0" r="2540" b="0"/>
+            <wp:docPr id="15" name="图片 15"/>
+            <wp:cNvGraphicFramePr>
+              <a:graphicFrameLocks xmlns:a="http://schemas.openxmlformats.org/drawingml/2006/main" noChangeAspect="1"/>
+            </wp:cNvGraphicFramePr>
+            <a:graphic xmlns:a="http://schemas.openxmlformats.org/drawingml/2006/main">
+              <a:graphicData uri="http://schemas.openxmlformats.org/drawingml/2006/picture">
+                <pic:pic xmlns:pic="http://schemas.openxmlformats.org/drawingml/2006/picture">
+                  <pic:nvPicPr>
+                    <pic:cNvPr id="1" name=""/>
+                    <pic:cNvPicPr/>
+                  </pic:nvPicPr>
+                  <pic:blipFill>
+                    <a:blip r:embed="rId22"/>
+                    <a:stretch>
+                      <a:fillRect/>
+                    </a:stretch>
+                  </pic:blipFill>
+                  <pic:spPr>
+                    <a:xfrm>
+                      <a:off x="0" y="0"/>
+                      <a:ext cx="5274310" cy="4419600"/>
+                    </a:xfrm>
+                    <a:prstGeom prst="rect">
+                      <a:avLst/>
+                    </a:prstGeom>
+                  </pic:spPr>
+                </pic:pic>
+              </a:graphicData>
+            </a:graphic>
+          </wp:inline>
+        </w:drawing>
+      </w:r>
+    </w:p>
+    <w:p>
+      <w:pPr>
+        <w:pStyle w:val="2"/>
+      </w:pPr>
+      <w:r>
+        <w:rPr>
+          <w:rFonts w:hint="eastAsia"/>
+        </w:rPr>
         <w:t>代码字段生成</w:t>
       </w:r>
     </w:p>
@@ -1053,7 +1504,7 @@
                     <pic:cNvPicPr/>
                   </pic:nvPicPr>
                   <pic:blipFill>
-                    <a:blip r:embed="rId17"/>
+                    <a:blip r:embed="rId23"/>
                     <a:stretch>
                       <a:fillRect/>
                     </a:stretch>
@@ -1079,6 +1530,7 @@
         <w:pStyle w:val="3"/>
       </w:pPr>
       <w:r>
+        <w:lastRenderedPageBreak/>
         <w:t>基本信息</w:t>
       </w:r>
     </w:p>
@@ -1584,120 +2036,780 @@
         <w:rPr>
           <w:rFonts w:hint="eastAsia"/>
         </w:rPr>
+        <w:t>注意！</w:t>
+      </w:r>
+    </w:p>
+    <w:p>
+      <w:pPr>
+        <w:rPr>
+          <w:color w:val="FF0000"/>
+        </w:rPr>
+      </w:pPr>
+      <w:r>
+        <w:rPr>
+          <w:rFonts w:hint="eastAsia"/>
+          <w:color w:val="FF0000"/>
+        </w:rPr>
+        <w:t>代码生成后需要重新登录！重置权限和</w:t>
+      </w:r>
+      <w:proofErr w:type="gramStart"/>
+      <w:r>
+        <w:rPr>
+          <w:rFonts w:hint="eastAsia"/>
+          <w:color w:val="FF0000"/>
+        </w:rPr>
+        <w:t>侧边</w:t>
+      </w:r>
+      <w:proofErr w:type="gramEnd"/>
+      <w:r>
+        <w:rPr>
+          <w:rFonts w:hint="eastAsia"/>
+          <w:color w:val="FF0000"/>
+        </w:rPr>
+        <w:t>栏菜单</w:t>
+      </w:r>
+      <w:r>
+        <w:rPr>
+          <w:rFonts w:hint="eastAsia"/>
+          <w:color w:val="FF0000"/>
+        </w:rPr>
+        <w:t>。</w:t>
+      </w:r>
+      <w:r>
+        <w:rPr>
+          <w:color w:val="FF0000"/>
+        </w:rPr>
+        <w:t>E</w:t>
+      </w:r>
+      <w:r>
+        <w:rPr>
+          <w:color w:val="FF0000"/>
+        </w:rPr>
+        <w:t>clipse</w:t>
+      </w:r>
+      <w:r>
+        <w:rPr>
+          <w:color w:val="FF0000"/>
+        </w:rPr>
+        <w:t xml:space="preserve"> </w:t>
+      </w:r>
+      <w:r>
+        <w:rPr>
+          <w:rFonts w:hint="eastAsia"/>
+          <w:color w:val="FF0000"/>
+        </w:rPr>
+        <w:t>需要刷新项目目录</w:t>
+      </w:r>
+    </w:p>
+    <w:p>
+      <w:pPr>
+        <w:pStyle w:val="1"/>
+      </w:pPr>
+      <w:r>
+        <w:rPr>
+          <w:rFonts w:hint="eastAsia"/>
+        </w:rPr>
+        <w:t>打包部署</w:t>
+      </w:r>
+    </w:p>
+    <w:p>
+      <w:pPr>
+        <w:pStyle w:val="2"/>
+        <w:rPr>
+          <w:rFonts w:hint="eastAsia"/>
+        </w:rPr>
+      </w:pPr>
+      <w:r>
+        <w:rPr>
+          <w:rFonts w:hint="eastAsia"/>
+        </w:rPr>
+        <w:t>说明</w:t>
+      </w:r>
+    </w:p>
+    <w:p>
+      <w:pPr>
+        <w:pStyle w:val="a7"/>
+        <w:numPr>
+          <w:ilvl w:val="0"/>
+          <w:numId w:val="5"/>
+        </w:numPr>
+        <w:ind w:firstLineChars="0"/>
+      </w:pPr>
+      <w:r>
+        <w:rPr>
+          <w:rFonts w:hint="eastAsia"/>
+        </w:rPr>
+        <w:t>支持两种打包方式：j</w:t>
+      </w:r>
+      <w:r>
+        <w:t>ar</w:t>
+      </w:r>
+      <w:r>
+        <w:rPr>
+          <w:rFonts w:hint="eastAsia"/>
+        </w:rPr>
+        <w:t>包、war包</w:t>
+      </w:r>
+    </w:p>
+    <w:p>
+      <w:pPr>
+        <w:pStyle w:val="a7"/>
+        <w:numPr>
+          <w:ilvl w:val="0"/>
+          <w:numId w:val="5"/>
+        </w:numPr>
+        <w:ind w:firstLineChars="0"/>
+      </w:pPr>
+      <w:r>
+        <w:rPr>
+          <w:rFonts w:hint="eastAsia"/>
+        </w:rPr>
+        <w:t>代码生成模块</w:t>
+      </w:r>
+      <w:r>
+        <w:rPr>
+          <w:rFonts w:hint="eastAsia"/>
+        </w:rPr>
+        <w:t>是一个独立的模块，</w:t>
+      </w:r>
+      <w:r>
+        <w:rPr>
+          <w:rFonts w:hint="eastAsia"/>
+        </w:rPr>
+        <w:t>在项目部署后一般不再使用，</w:t>
+      </w:r>
+      <w:r>
+        <w:rPr>
+          <w:rFonts w:hint="eastAsia"/>
+        </w:rPr>
+        <w:t>打包时可以将其依赖去掉，减少项目部署后的体积。</w:t>
+      </w:r>
+    </w:p>
+    <w:p>
+      <w:pPr>
+        <w:ind w:left="420"/>
+        <w:rPr>
+          <w:rFonts w:hint="eastAsia"/>
+        </w:rPr>
+      </w:pPr>
+      <w:r>
+        <w:rPr>
+          <w:noProof/>
+        </w:rPr>
         <w:lastRenderedPageBreak/>
-        <w:t>注意！</w:t>
-      </w:r>
-    </w:p>
-    <w:p>
-      <w:r>
-        <w:rPr>
-          <w:rFonts w:hint="eastAsia"/>
-          <w:color w:val="FF0000"/>
-        </w:rPr>
-        <w:t>代码生成后需要重新登录！重置权限和</w:t>
-      </w:r>
-      <w:proofErr w:type="gramStart"/>
-      <w:r>
-        <w:rPr>
-          <w:rFonts w:hint="eastAsia"/>
-          <w:color w:val="FF0000"/>
-        </w:rPr>
-        <w:t>侧边</w:t>
-      </w:r>
-      <w:proofErr w:type="gramEnd"/>
-      <w:r>
-        <w:rPr>
-          <w:rFonts w:hint="eastAsia"/>
-          <w:color w:val="FF0000"/>
-        </w:rPr>
-        <w:t>栏菜单</w:t>
-      </w:r>
-      <w:r>
-        <w:rPr>
-          <w:rFonts w:hint="eastAsia"/>
-          <w:color w:val="FF0000"/>
+        <w:drawing>
+          <wp:inline distT="0" distB="0" distL="0" distR="0" wp14:anchorId="3FEE0624" wp14:editId="396F567C">
+            <wp:extent cx="5274310" cy="2693670"/>
+            <wp:effectExtent l="133350" t="114300" r="154940" b="163830"/>
+            <wp:docPr id="18" name="图片 18"/>
+            <wp:cNvGraphicFramePr>
+              <a:graphicFrameLocks xmlns:a="http://schemas.openxmlformats.org/drawingml/2006/main" noChangeAspect="1"/>
+            </wp:cNvGraphicFramePr>
+            <a:graphic xmlns:a="http://schemas.openxmlformats.org/drawingml/2006/main">
+              <a:graphicData uri="http://schemas.openxmlformats.org/drawingml/2006/picture">
+                <pic:pic xmlns:pic="http://schemas.openxmlformats.org/drawingml/2006/picture">
+                  <pic:nvPicPr>
+                    <pic:cNvPr id="1" name=""/>
+                    <pic:cNvPicPr/>
+                  </pic:nvPicPr>
+                  <pic:blipFill>
+                    <a:blip r:embed="rId24"/>
+                    <a:stretch>
+                      <a:fillRect/>
+                    </a:stretch>
+                  </pic:blipFill>
+                  <pic:spPr>
+                    <a:xfrm>
+                      <a:off x="0" y="0"/>
+                      <a:ext cx="5274310" cy="2693670"/>
+                    </a:xfrm>
+                    <a:prstGeom prst="rect">
+                      <a:avLst/>
+                    </a:prstGeom>
+                    <a:solidFill>
+                      <a:srgbClr val="FFFFFF">
+                        <a:shade val="85000"/>
+                      </a:srgbClr>
+                    </a:solidFill>
+                    <a:ln w="88900" cap="sq">
+                      <a:solidFill>
+                        <a:srgbClr val="FFFFFF"/>
+                      </a:solidFill>
+                      <a:miter lim="800000"/>
+                    </a:ln>
+                    <a:effectLst>
+                      <a:outerShdw blurRad="55000" dist="18000" dir="5400000" algn="tl" rotWithShape="0">
+                        <a:srgbClr val="000000">
+                          <a:alpha val="40000"/>
+                        </a:srgbClr>
+                      </a:outerShdw>
+                    </a:effectLst>
+                    <a:scene3d>
+                      <a:camera prst="orthographicFront"/>
+                      <a:lightRig rig="twoPt" dir="t">
+                        <a:rot lat="0" lon="0" rev="7200000"/>
+                      </a:lightRig>
+                    </a:scene3d>
+                    <a:sp3d>
+                      <a:bevelT w="25400" h="19050"/>
+                      <a:contourClr>
+                        <a:srgbClr val="FFFFFF"/>
+                      </a:contourClr>
+                    </a:sp3d>
+                  </pic:spPr>
+                </pic:pic>
+              </a:graphicData>
+            </a:graphic>
+          </wp:inline>
+        </w:drawing>
+      </w:r>
+    </w:p>
+    <w:p>
+      <w:pPr>
+        <w:pStyle w:val="2"/>
+      </w:pPr>
+      <w:r>
+        <w:t>J</w:t>
+      </w:r>
+      <w:r>
+        <w:rPr>
+          <w:rFonts w:hint="eastAsia"/>
+        </w:rPr>
+        <w:t>ar包方式</w:t>
+      </w:r>
+    </w:p>
+    <w:p>
+      <w:pPr>
+        <w:pStyle w:val="HTML"/>
+        <w:numPr>
+          <w:ilvl w:val="0"/>
+          <w:numId w:val="2"/>
+        </w:numPr>
+        <w:shd w:val="clear" w:color="auto" w:fill="FFFFFF"/>
+        <w:ind w:leftChars="200" w:left="840"/>
+        <w:rPr>
+          <w:rFonts w:ascii="Consolas" w:hAnsi="Consolas"/>
+          <w:color w:val="000000"/>
+          <w:sz w:val="22"/>
+          <w:szCs w:val="22"/>
+        </w:rPr>
+      </w:pPr>
+      <w:r>
+        <w:rPr>
+          <w:rFonts w:hint="eastAsia"/>
+        </w:rPr>
+        <w:t>进入boot模块下修改</w:t>
+      </w:r>
+      <w:r>
+        <w:rPr>
+          <w:rFonts w:hint="eastAsia"/>
+          <w:color w:val="538135" w:themeColor="accent6" w:themeShade="BF"/>
+        </w:rPr>
+        <w:t>pom</w:t>
+      </w:r>
+      <w:r>
+        <w:rPr>
+          <w:color w:val="538135" w:themeColor="accent6" w:themeShade="BF"/>
+        </w:rPr>
+        <w:t>.xml</w:t>
+      </w:r>
+      <w:r>
+        <w:rPr>
+          <w:rFonts w:hint="eastAsia"/>
+        </w:rPr>
+        <w:t>文件，将其打包方式改为jar</w:t>
+      </w:r>
+      <w:r>
+        <w:rPr>
+          <w:rFonts w:hint="eastAsia"/>
+        </w:rPr>
+        <w:t>（</w:t>
+      </w:r>
+      <w:r>
+        <w:rPr>
+          <w:rFonts w:ascii="Consolas" w:hAnsi="Consolas"/>
+          <w:color w:val="408080"/>
+          <w:sz w:val="22"/>
+          <w:szCs w:val="22"/>
+        </w:rPr>
+        <w:t>&lt;packaging&gt;</w:t>
+      </w:r>
+      <w:r>
+        <w:rPr>
+          <w:rFonts w:ascii="Consolas" w:hAnsi="Consolas"/>
+          <w:color w:val="000000"/>
+          <w:sz w:val="22"/>
+          <w:szCs w:val="22"/>
+        </w:rPr>
+        <w:t>jar</w:t>
+      </w:r>
+      <w:r>
+        <w:rPr>
+          <w:rFonts w:ascii="Consolas" w:hAnsi="Consolas"/>
+          <w:color w:val="408080"/>
+          <w:sz w:val="22"/>
+          <w:szCs w:val="22"/>
+        </w:rPr>
+        <w:t>&lt;/packaging&gt;</w:t>
+      </w:r>
+      <w:r>
+        <w:rPr>
+          <w:rFonts w:hint="eastAsia"/>
+        </w:rPr>
+        <w:t>）</w:t>
+      </w:r>
+    </w:p>
+    <w:p>
+      <w:pPr>
+        <w:ind w:leftChars="200" w:left="420"/>
+      </w:pPr>
+      <w:r>
+        <w:rPr>
+          <w:noProof/>
+        </w:rPr>
+        <w:drawing>
+          <wp:inline distT="0" distB="0" distL="0" distR="0" wp14:anchorId="03774E3C" wp14:editId="6F0E0A72">
+            <wp:extent cx="5274310" cy="1567180"/>
+            <wp:effectExtent l="133350" t="114300" r="154940" b="166370"/>
+            <wp:docPr id="16" name="图片 16"/>
+            <wp:cNvGraphicFramePr>
+              <a:graphicFrameLocks xmlns:a="http://schemas.openxmlformats.org/drawingml/2006/main" noChangeAspect="1"/>
+            </wp:cNvGraphicFramePr>
+            <a:graphic xmlns:a="http://schemas.openxmlformats.org/drawingml/2006/main">
+              <a:graphicData uri="http://schemas.openxmlformats.org/drawingml/2006/picture">
+                <pic:pic xmlns:pic="http://schemas.openxmlformats.org/drawingml/2006/picture">
+                  <pic:nvPicPr>
+                    <pic:cNvPr id="1" name=""/>
+                    <pic:cNvPicPr/>
+                  </pic:nvPicPr>
+                  <pic:blipFill>
+                    <a:blip r:embed="rId25"/>
+                    <a:stretch>
+                      <a:fillRect/>
+                    </a:stretch>
+                  </pic:blipFill>
+                  <pic:spPr>
+                    <a:xfrm>
+                      <a:off x="0" y="0"/>
+                      <a:ext cx="5274310" cy="1567180"/>
+                    </a:xfrm>
+                    <a:prstGeom prst="rect">
+                      <a:avLst/>
+                    </a:prstGeom>
+                    <a:solidFill>
+                      <a:srgbClr val="FFFFFF">
+                        <a:shade val="85000"/>
+                      </a:srgbClr>
+                    </a:solidFill>
+                    <a:ln w="88900" cap="sq">
+                      <a:solidFill>
+                        <a:srgbClr val="FFFFFF"/>
+                      </a:solidFill>
+                      <a:miter lim="800000"/>
+                    </a:ln>
+                    <a:effectLst>
+                      <a:outerShdw blurRad="55000" dist="18000" dir="5400000" algn="tl" rotWithShape="0">
+                        <a:srgbClr val="000000">
+                          <a:alpha val="40000"/>
+                        </a:srgbClr>
+                      </a:outerShdw>
+                    </a:effectLst>
+                    <a:scene3d>
+                      <a:camera prst="orthographicFront"/>
+                      <a:lightRig rig="twoPt" dir="t">
+                        <a:rot lat="0" lon="0" rev="7200000"/>
+                      </a:lightRig>
+                    </a:scene3d>
+                    <a:sp3d>
+                      <a:bevelT w="25400" h="19050"/>
+                      <a:contourClr>
+                        <a:srgbClr val="FFFFFF"/>
+                      </a:contourClr>
+                    </a:sp3d>
+                  </pic:spPr>
+                </pic:pic>
+              </a:graphicData>
+            </a:graphic>
+          </wp:inline>
+        </w:drawing>
+      </w:r>
+    </w:p>
+    <w:p>
+      <w:pPr>
+        <w:pStyle w:val="a7"/>
+        <w:numPr>
+          <w:ilvl w:val="0"/>
+          <w:numId w:val="2"/>
+        </w:numPr>
+        <w:ind w:leftChars="200" w:left="840" w:firstLineChars="0"/>
+        <w:rPr>
+          <w:rFonts w:hint="eastAsia"/>
+        </w:rPr>
+      </w:pPr>
+      <w:r>
+        <w:rPr>
+          <w:rFonts w:hint="eastAsia"/>
+        </w:rPr>
+        <w:t>使用maven命令行打包：</w:t>
+      </w:r>
+      <w:proofErr w:type="spellStart"/>
+      <w:r>
+        <w:rPr>
+          <w:rStyle w:val="30"/>
+        </w:rPr>
+        <w:t>mvn</w:t>
+      </w:r>
+      <w:proofErr w:type="spellEnd"/>
+      <w:r>
+        <w:rPr>
+          <w:rStyle w:val="30"/>
+        </w:rPr>
+        <w:t xml:space="preserve"> clean package</w:t>
+      </w:r>
+    </w:p>
+    <w:p>
+      <w:pPr>
+        <w:ind w:leftChars="400" w:left="840"/>
+      </w:pPr>
+      <w:r>
+        <w:rPr>
+          <w:rFonts w:hint="eastAsia"/>
+        </w:rPr>
+        <w:t>也可以通过IDE编辑器内置的maven打包方式</w:t>
+      </w:r>
+    </w:p>
+    <w:p>
+      <w:pPr>
+        <w:ind w:leftChars="400" w:left="840"/>
+        <w:rPr>
+          <w:rFonts w:hint="eastAsia"/>
+        </w:rPr>
+      </w:pPr>
+    </w:p>
+    <w:p>
+      <w:pPr>
+        <w:pStyle w:val="a7"/>
+        <w:numPr>
+          <w:ilvl w:val="0"/>
+          <w:numId w:val="2"/>
+        </w:numPr>
+        <w:ind w:leftChars="200" w:left="840" w:firstLineChars="0"/>
+        <w:rPr>
+          <w:rFonts w:hint="eastAsia"/>
+        </w:rPr>
+      </w:pPr>
+      <w:r>
+        <w:rPr>
+          <w:rFonts w:hint="eastAsia"/>
+        </w:rPr>
+        <w:t>在boot模块的</w:t>
+      </w:r>
+      <w:r>
+        <w:t>targe</w:t>
+      </w:r>
+      <w:r>
+        <w:rPr>
+          <w:rFonts w:hint="eastAsia"/>
+        </w:rPr>
+        <w:t>t</w:t>
+      </w:r>
+      <w:r>
+        <w:rPr>
+          <w:rFonts w:hint="eastAsia"/>
+        </w:rPr>
+        <w:t>目录</w:t>
+      </w:r>
+      <w:r>
+        <w:rPr>
+          <w:rFonts w:hint="eastAsia"/>
+        </w:rPr>
+        <w:t>下找到打包后的jar包，通过java命令行运行即可</w:t>
+      </w:r>
+    </w:p>
+    <w:p>
+      <w:pPr>
+        <w:pStyle w:val="2"/>
+      </w:pPr>
+      <w:r>
+        <w:t>W</w:t>
+      </w:r>
+      <w:r>
+        <w:rPr>
+          <w:rFonts w:hint="eastAsia"/>
+        </w:rPr>
+        <w:t>ar包方式</w:t>
+      </w:r>
+    </w:p>
+    <w:p>
+      <w:pPr>
+        <w:pStyle w:val="HTML"/>
+        <w:numPr>
+          <w:ilvl w:val="0"/>
+          <w:numId w:val="4"/>
+        </w:numPr>
+        <w:shd w:val="clear" w:color="auto" w:fill="FFFFFF"/>
+        <w:rPr>
+          <w:rFonts w:ascii="Consolas" w:hAnsi="Consolas"/>
+          <w:color w:val="000000"/>
+          <w:sz w:val="22"/>
+          <w:szCs w:val="22"/>
+        </w:rPr>
+      </w:pPr>
+      <w:r>
+        <w:rPr>
+          <w:rFonts w:hint="eastAsia"/>
+        </w:rPr>
+        <w:t>进入boot模块下修改</w:t>
+      </w:r>
+      <w:r>
+        <w:rPr>
+          <w:rFonts w:hint="eastAsia"/>
+          <w:color w:val="538135" w:themeColor="accent6" w:themeShade="BF"/>
+        </w:rPr>
+        <w:t>pom</w:t>
+      </w:r>
+      <w:r>
+        <w:rPr>
+          <w:color w:val="538135" w:themeColor="accent6" w:themeShade="BF"/>
+        </w:rPr>
+        <w:t>.xml</w:t>
+      </w:r>
+      <w:r>
+        <w:rPr>
+          <w:rFonts w:hint="eastAsia"/>
+        </w:rPr>
+        <w:t>文件，将其打包方式改为jar（</w:t>
+      </w:r>
+      <w:r>
+        <w:rPr>
+          <w:rFonts w:ascii="Consolas" w:hAnsi="Consolas"/>
+          <w:color w:val="408080"/>
+          <w:sz w:val="22"/>
+          <w:szCs w:val="22"/>
+        </w:rPr>
+        <w:t>&lt;packaging&gt;</w:t>
+      </w:r>
+      <w:r>
+        <w:rPr>
+          <w:rFonts w:ascii="Consolas" w:hAnsi="Consolas" w:hint="eastAsia"/>
+          <w:color w:val="000000"/>
+          <w:sz w:val="22"/>
+          <w:szCs w:val="22"/>
+        </w:rPr>
+        <w:t>w</w:t>
+      </w:r>
+      <w:r>
+        <w:rPr>
+          <w:rFonts w:ascii="Consolas" w:hAnsi="Consolas"/>
+          <w:color w:val="000000"/>
+          <w:sz w:val="22"/>
+          <w:szCs w:val="22"/>
+        </w:rPr>
+        <w:t>ar</w:t>
+      </w:r>
+      <w:r>
+        <w:rPr>
+          <w:rFonts w:ascii="Consolas" w:hAnsi="Consolas"/>
+          <w:color w:val="408080"/>
+          <w:sz w:val="22"/>
+          <w:szCs w:val="22"/>
+        </w:rPr>
+        <w:t>&lt;/packaging&gt;</w:t>
+      </w:r>
+      <w:r>
+        <w:rPr>
+          <w:rFonts w:hint="eastAsia"/>
+        </w:rPr>
+        <w:t>）</w:t>
+      </w:r>
+    </w:p>
+    <w:p>
+      <w:pPr>
+        <w:rPr>
+          <w:rFonts w:hint="eastAsia"/>
+        </w:rPr>
+      </w:pPr>
+    </w:p>
+    <w:p>
+      <w:pPr>
+        <w:pStyle w:val="a7"/>
+        <w:ind w:left="420" w:firstLineChars="0" w:firstLine="0"/>
+      </w:pPr>
+      <w:r>
+        <w:rPr>
+          <w:noProof/>
+        </w:rPr>
+        <w:lastRenderedPageBreak/>
+        <w:drawing>
+          <wp:inline distT="0" distB="0" distL="0" distR="0" wp14:anchorId="199E71F3" wp14:editId="3DBBBAD4">
+            <wp:extent cx="5274310" cy="1524000"/>
+            <wp:effectExtent l="114300" t="114300" r="154940" b="152400"/>
+            <wp:docPr id="17" name="图片 17"/>
+            <wp:cNvGraphicFramePr>
+              <a:graphicFrameLocks xmlns:a="http://schemas.openxmlformats.org/drawingml/2006/main" noChangeAspect="1"/>
+            </wp:cNvGraphicFramePr>
+            <a:graphic xmlns:a="http://schemas.openxmlformats.org/drawingml/2006/main">
+              <a:graphicData uri="http://schemas.openxmlformats.org/drawingml/2006/picture">
+                <pic:pic xmlns:pic="http://schemas.openxmlformats.org/drawingml/2006/picture">
+                  <pic:nvPicPr>
+                    <pic:cNvPr id="1" name=""/>
+                    <pic:cNvPicPr/>
+                  </pic:nvPicPr>
+                  <pic:blipFill>
+                    <a:blip r:embed="rId26"/>
+                    <a:stretch>
+                      <a:fillRect/>
+                    </a:stretch>
+                  </pic:blipFill>
+                  <pic:spPr>
+                    <a:xfrm>
+                      <a:off x="0" y="0"/>
+                      <a:ext cx="5274310" cy="1524000"/>
+                    </a:xfrm>
+                    <a:prstGeom prst="rect">
+                      <a:avLst/>
+                    </a:prstGeom>
+                    <a:solidFill>
+                      <a:srgbClr val="FFFFFF">
+                        <a:shade val="85000"/>
+                      </a:srgbClr>
+                    </a:solidFill>
+                    <a:ln w="88900" cap="sq">
+                      <a:solidFill>
+                        <a:srgbClr val="FFFFFF"/>
+                      </a:solidFill>
+                      <a:miter lim="800000"/>
+                    </a:ln>
+                    <a:effectLst>
+                      <a:outerShdw blurRad="55000" dist="18000" dir="5400000" algn="tl" rotWithShape="0">
+                        <a:srgbClr val="000000">
+                          <a:alpha val="40000"/>
+                        </a:srgbClr>
+                      </a:outerShdw>
+                    </a:effectLst>
+                    <a:scene3d>
+                      <a:camera prst="orthographicFront"/>
+                      <a:lightRig rig="twoPt" dir="t">
+                        <a:rot lat="0" lon="0" rev="7200000"/>
+                      </a:lightRig>
+                    </a:scene3d>
+                    <a:sp3d>
+                      <a:bevelT w="25400" h="19050"/>
+                      <a:contourClr>
+                        <a:srgbClr val="FFFFFF"/>
+                      </a:contourClr>
+                    </a:sp3d>
+                  </pic:spPr>
+                </pic:pic>
+              </a:graphicData>
+            </a:graphic>
+          </wp:inline>
+        </w:drawing>
+      </w:r>
+    </w:p>
+    <w:p>
+      <w:pPr>
+        <w:pStyle w:val="a7"/>
+        <w:numPr>
+          <w:ilvl w:val="0"/>
+          <w:numId w:val="4"/>
+        </w:numPr>
+        <w:ind w:firstLineChars="0"/>
+        <w:rPr>
+          <w:rFonts w:hint="eastAsia"/>
+        </w:rPr>
+      </w:pPr>
+      <w:r>
+        <w:rPr>
+          <w:rFonts w:hint="eastAsia"/>
+        </w:rPr>
+        <w:t>使用maven命令行打包：</w:t>
+      </w:r>
+      <w:proofErr w:type="spellStart"/>
+      <w:r>
+        <w:rPr>
+          <w:rStyle w:val="30"/>
+        </w:rPr>
+        <w:t>mvn</w:t>
+      </w:r>
+      <w:proofErr w:type="spellEnd"/>
+      <w:r>
+        <w:rPr>
+          <w:rStyle w:val="30"/>
+        </w:rPr>
+        <w:t xml:space="preserve"> clean package</w:t>
+      </w:r>
+    </w:p>
+    <w:p>
+      <w:pPr>
+        <w:ind w:left="420"/>
+      </w:pPr>
+      <w:r>
+        <w:rPr>
+          <w:rFonts w:hint="eastAsia"/>
+        </w:rPr>
+        <w:t>也可以通过IDE编辑器内置的maven打包方式</w:t>
+      </w:r>
+    </w:p>
+    <w:p>
+      <w:pPr>
+        <w:ind w:left="420"/>
+      </w:pPr>
+    </w:p>
+    <w:p>
+      <w:pPr>
+        <w:pStyle w:val="a7"/>
+        <w:numPr>
+          <w:ilvl w:val="0"/>
+          <w:numId w:val="4"/>
+        </w:numPr>
+        <w:ind w:firstLineChars="0"/>
+        <w:rPr>
+          <w:rFonts w:hint="eastAsia"/>
+        </w:rPr>
+      </w:pPr>
+      <w:r>
+        <w:rPr>
+          <w:rFonts w:hint="eastAsia"/>
+        </w:rPr>
+        <w:t>在boot模块的</w:t>
+      </w:r>
+      <w:r>
+        <w:t>targe</w:t>
+      </w:r>
+      <w:r>
+        <w:rPr>
+          <w:rFonts w:hint="eastAsia"/>
+        </w:rPr>
+        <w:t>t目录下找到打包后的</w:t>
+      </w:r>
+      <w:r>
+        <w:rPr>
+          <w:rFonts w:hint="eastAsia"/>
+        </w:rPr>
+        <w:t>w</w:t>
+      </w:r>
+      <w:r>
+        <w:rPr>
+          <w:rFonts w:hint="eastAsia"/>
+        </w:rPr>
+        <w:t>ar包，</w:t>
+      </w:r>
+      <w:r>
+        <w:rPr>
+          <w:rFonts w:hint="eastAsia"/>
+        </w:rPr>
+        <w:t>上传到服务器项目路径下即可</w:t>
+      </w:r>
+      <w:r>
+        <w:rPr>
+          <w:rFonts w:hint="eastAsia"/>
         </w:rPr>
         <w:t>。</w:t>
-      </w:r>
-      <w:r>
-        <w:rPr>
-          <w:color w:val="FF0000"/>
-        </w:rPr>
-        <w:t>E</w:t>
-      </w:r>
-      <w:r>
-        <w:rPr>
-          <w:color w:val="FF0000"/>
-        </w:rPr>
-        <w:t>clipse</w:t>
-      </w:r>
-      <w:r>
-        <w:rPr>
-          <w:color w:val="FF0000"/>
-        </w:rPr>
-        <w:t xml:space="preserve"> </w:t>
-      </w:r>
-      <w:r>
-        <w:rPr>
-          <w:rFonts w:hint="eastAsia"/>
-          <w:color w:val="FF0000"/>
-        </w:rPr>
-        <w:t>需要刷新项目目录</w:t>
-      </w:r>
-    </w:p>
-    <w:p>
-      <w:pPr>
-        <w:pStyle w:val="1"/>
-      </w:pPr>
-      <w:r>
-        <w:rPr>
-          <w:rFonts w:hint="eastAsia"/>
-        </w:rPr>
-        <w:t>开发文档</w:t>
       </w:r>
       <w:bookmarkStart w:id="1" w:name="_GoBack"/>
       <w:bookmarkEnd w:id="1"/>
     </w:p>
-    <w:p>
-      <w:pPr>
-        <w:jc w:val="center"/>
-        <w:rPr>
-          <w:color w:val="FF0000"/>
-        </w:rPr>
-      </w:pPr>
-      <w:r>
-        <w:rPr>
-          <w:rFonts w:hint="eastAsia"/>
-          <w:color w:val="FF0000"/>
-        </w:rPr>
-        <w:t>敬请期待！</w:t>
-      </w:r>
-    </w:p>
-    <w:p>
-      <w:pPr>
-        <w:widowControl/>
-        <w:jc w:val="left"/>
-        <w:rPr>
-          <w:rFonts w:ascii="宋体" w:eastAsia="宋体" w:hAnsi="宋体" w:cs="宋体"/>
-          <w:kern w:val="0"/>
-          <w:sz w:val="24"/>
-          <w:szCs w:val="24"/>
-        </w:rPr>
-      </w:pPr>
-    </w:p>
-    <w:p>
-      <w:pPr>
-        <w:widowControl/>
-        <w:jc w:val="left"/>
-        <w:rPr>
-          <w:rFonts w:ascii="宋体" w:eastAsia="宋体" w:hAnsi="宋体" w:cs="宋体"/>
-          <w:kern w:val="0"/>
-          <w:sz w:val="24"/>
-          <w:szCs w:val="24"/>
-        </w:rPr>
-      </w:pPr>
-    </w:p>
-    <w:p/>
     <w:sectPr>
       <w:pgSz w:w="11906" w:h="16838"/>
       <w:pgMar w:top="1440" w:right="1800" w:bottom="1440" w:left="1800" w:header="851" w:footer="992" w:gutter="0"/>
@@ -1706,6 +2818,456 @@
     </w:sectPr>
   </w:body>
 </w:document>
+</file>
+
+<file path=word/numbering.xml><?xml version="1.0" encoding="utf-8"?>
+<w:numbering xmlns:wpc="http://schemas.microsoft.com/office/word/2010/wordprocessingCanvas" xmlns:cx="http://schemas.microsoft.com/office/drawing/2014/chartex" xmlns:cx1="http://schemas.microsoft.com/office/drawing/2015/9/8/chartex" xmlns:cx2="http://schemas.microsoft.com/office/drawing/2015/10/21/chartex" xmlns:cx3="http://schemas.microsoft.com/office/drawing/2016/5/9/chartex" xmlns:cx4="http://schemas.microsoft.com/office/drawing/2016/5/10/chartex" xmlns:cx5="http://schemas.microsoft.com/office/drawing/2016/5/11/chartex" xmlns:cx6="http://schemas.microsoft.com/office/drawing/2016/5/12/chartex" xmlns:cx7="http://schemas.microsoft.com/office/drawing/2016/5/13/chartex" xmlns:cx8="http://schemas.microsoft.com/office/drawing/2016/5/14/chartex" xmlns:mc="http://schemas.openxmlformats.org/markup-compatibility/2006" xmlns:aink="http://schemas.microsoft.com/office/drawing/2016/ink" xmlns:am3d="http://schemas.microsoft.com/office/drawing/2017/model3d" xmlns:o="urn:schemas-microsoft-com:office:office" xmlns:r="http://schemas.openxmlformats.org/officeDocument/2006/relationships" xmlns:m="http://schemas.openxmlformats.org/officeDocument/2006/math" xmlns:v="urn:schemas-microsoft-com:vml" xmlns:wp14="http://schemas.microsoft.com/office/word/2010/wordprocessingDrawing" xmlns:wp="http://schemas.openxmlformats.org/drawingml/2006/wordprocessingDrawing" xmlns:w10="urn:schemas-microsoft-com:office:word" xmlns:w="http://schemas.openxmlformats.org/wordprocessingml/2006/main" xmlns:w14="http://schemas.microsoft.com/office/word/2010/wordml" xmlns:w15="http://schemas.microsoft.com/office/word/2012/wordml" xmlns:w16cid="http://schemas.microsoft.com/office/word/2016/wordml/cid" xmlns:w16se="http://schemas.microsoft.com/office/word/2015/wordml/symex" xmlns:wpg="http://schemas.microsoft.com/office/word/2010/wordprocessingGroup" xmlns:wpi="http://schemas.microsoft.com/office/word/2010/wordprocessingInk" xmlns:wne="http://schemas.microsoft.com/office/word/2006/wordml" xmlns:wps="http://schemas.microsoft.com/office/word/2010/wordprocessingShape" mc:Ignorable="w14 w15 w16se w16cid wp14">
+  <w:abstractNum w:abstractNumId="0" w15:restartNumberingAfterBreak="0">
+    <w:nsid w:val="009F058A"/>
+    <w:multiLevelType w:val="hybridMultilevel"/>
+    <w:tmpl w:val="F974789C"/>
+    <w:lvl w:ilvl="0" w:tplc="0409000F">
+      <w:start w:val="1"/>
+      <w:numFmt w:val="decimal"/>
+      <w:lvlText w:val="%1."/>
+      <w:lvlJc w:val="left"/>
+      <w:pPr>
+        <w:ind w:left="420" w:hanging="420"/>
+      </w:pPr>
+    </w:lvl>
+    <w:lvl w:ilvl="1" w:tplc="04090019">
+      <w:start w:val="1"/>
+      <w:numFmt w:val="lowerLetter"/>
+      <w:lvlText w:val="%2)"/>
+      <w:lvlJc w:val="left"/>
+      <w:pPr>
+        <w:ind w:left="840" w:hanging="420"/>
+      </w:pPr>
+    </w:lvl>
+    <w:lvl w:ilvl="2" w:tplc="0409001B">
+      <w:start w:val="1"/>
+      <w:numFmt w:val="lowerRoman"/>
+      <w:lvlText w:val="%3."/>
+      <w:lvlJc w:val="right"/>
+      <w:pPr>
+        <w:ind w:left="1260" w:hanging="420"/>
+      </w:pPr>
+    </w:lvl>
+    <w:lvl w:ilvl="3" w:tplc="0409000F" w:tentative="1">
+      <w:start w:val="1"/>
+      <w:numFmt w:val="decimal"/>
+      <w:lvlText w:val="%4."/>
+      <w:lvlJc w:val="left"/>
+      <w:pPr>
+        <w:ind w:left="1680" w:hanging="420"/>
+      </w:pPr>
+    </w:lvl>
+    <w:lvl w:ilvl="4" w:tplc="04090019" w:tentative="1">
+      <w:start w:val="1"/>
+      <w:numFmt w:val="lowerLetter"/>
+      <w:lvlText w:val="%5)"/>
+      <w:lvlJc w:val="left"/>
+      <w:pPr>
+        <w:ind w:left="2100" w:hanging="420"/>
+      </w:pPr>
+    </w:lvl>
+    <w:lvl w:ilvl="5" w:tplc="0409001B" w:tentative="1">
+      <w:start w:val="1"/>
+      <w:numFmt w:val="lowerRoman"/>
+      <w:lvlText w:val="%6."/>
+      <w:lvlJc w:val="right"/>
+      <w:pPr>
+        <w:ind w:left="2520" w:hanging="420"/>
+      </w:pPr>
+    </w:lvl>
+    <w:lvl w:ilvl="6" w:tplc="0409000F" w:tentative="1">
+      <w:start w:val="1"/>
+      <w:numFmt w:val="decimal"/>
+      <w:lvlText w:val="%7."/>
+      <w:lvlJc w:val="left"/>
+      <w:pPr>
+        <w:ind w:left="2940" w:hanging="420"/>
+      </w:pPr>
+    </w:lvl>
+    <w:lvl w:ilvl="7" w:tplc="04090019" w:tentative="1">
+      <w:start w:val="1"/>
+      <w:numFmt w:val="lowerLetter"/>
+      <w:lvlText w:val="%8)"/>
+      <w:lvlJc w:val="left"/>
+      <w:pPr>
+        <w:ind w:left="3360" w:hanging="420"/>
+      </w:pPr>
+    </w:lvl>
+    <w:lvl w:ilvl="8" w:tplc="0409001B" w:tentative="1">
+      <w:start w:val="1"/>
+      <w:numFmt w:val="lowerRoman"/>
+      <w:lvlText w:val="%9."/>
+      <w:lvlJc w:val="right"/>
+      <w:pPr>
+        <w:ind w:left="3780" w:hanging="420"/>
+      </w:pPr>
+    </w:lvl>
+  </w:abstractNum>
+  <w:abstractNum w:abstractNumId="1" w15:restartNumberingAfterBreak="0">
+    <w:nsid w:val="01542903"/>
+    <w:multiLevelType w:val="hybridMultilevel"/>
+    <w:tmpl w:val="181AE1AE"/>
+    <w:lvl w:ilvl="0" w:tplc="0409000F">
+      <w:start w:val="1"/>
+      <w:numFmt w:val="decimal"/>
+      <w:lvlText w:val="%1."/>
+      <w:lvlJc w:val="left"/>
+      <w:pPr>
+        <w:ind w:left="420" w:hanging="420"/>
+      </w:pPr>
+    </w:lvl>
+    <w:lvl w:ilvl="1" w:tplc="04090019">
+      <w:start w:val="1"/>
+      <w:numFmt w:val="lowerLetter"/>
+      <w:lvlText w:val="%2)"/>
+      <w:lvlJc w:val="left"/>
+      <w:pPr>
+        <w:ind w:left="840" w:hanging="420"/>
+      </w:pPr>
+    </w:lvl>
+    <w:lvl w:ilvl="2" w:tplc="0409001B">
+      <w:start w:val="1"/>
+      <w:numFmt w:val="lowerRoman"/>
+      <w:lvlText w:val="%3."/>
+      <w:lvlJc w:val="right"/>
+      <w:pPr>
+        <w:ind w:left="1260" w:hanging="420"/>
+      </w:pPr>
+    </w:lvl>
+    <w:lvl w:ilvl="3" w:tplc="0409000F" w:tentative="1">
+      <w:start w:val="1"/>
+      <w:numFmt w:val="decimal"/>
+      <w:lvlText w:val="%4."/>
+      <w:lvlJc w:val="left"/>
+      <w:pPr>
+        <w:ind w:left="1680" w:hanging="420"/>
+      </w:pPr>
+    </w:lvl>
+    <w:lvl w:ilvl="4" w:tplc="04090019" w:tentative="1">
+      <w:start w:val="1"/>
+      <w:numFmt w:val="lowerLetter"/>
+      <w:lvlText w:val="%5)"/>
+      <w:lvlJc w:val="left"/>
+      <w:pPr>
+        <w:ind w:left="2100" w:hanging="420"/>
+      </w:pPr>
+    </w:lvl>
+    <w:lvl w:ilvl="5" w:tplc="0409001B" w:tentative="1">
+      <w:start w:val="1"/>
+      <w:numFmt w:val="lowerRoman"/>
+      <w:lvlText w:val="%6."/>
+      <w:lvlJc w:val="right"/>
+      <w:pPr>
+        <w:ind w:left="2520" w:hanging="420"/>
+      </w:pPr>
+    </w:lvl>
+    <w:lvl w:ilvl="6" w:tplc="0409000F" w:tentative="1">
+      <w:start w:val="1"/>
+      <w:numFmt w:val="decimal"/>
+      <w:lvlText w:val="%7."/>
+      <w:lvlJc w:val="left"/>
+      <w:pPr>
+        <w:ind w:left="2940" w:hanging="420"/>
+      </w:pPr>
+    </w:lvl>
+    <w:lvl w:ilvl="7" w:tplc="04090019" w:tentative="1">
+      <w:start w:val="1"/>
+      <w:numFmt w:val="lowerLetter"/>
+      <w:lvlText w:val="%8)"/>
+      <w:lvlJc w:val="left"/>
+      <w:pPr>
+        <w:ind w:left="3360" w:hanging="420"/>
+      </w:pPr>
+    </w:lvl>
+    <w:lvl w:ilvl="8" w:tplc="0409001B" w:tentative="1">
+      <w:start w:val="1"/>
+      <w:numFmt w:val="lowerRoman"/>
+      <w:lvlText w:val="%9."/>
+      <w:lvlJc w:val="right"/>
+      <w:pPr>
+        <w:ind w:left="3780" w:hanging="420"/>
+      </w:pPr>
+    </w:lvl>
+  </w:abstractNum>
+  <w:abstractNum w:abstractNumId="2" w15:restartNumberingAfterBreak="0">
+    <w:nsid w:val="044C090F"/>
+    <w:multiLevelType w:val="hybridMultilevel"/>
+    <w:tmpl w:val="FD601656"/>
+    <w:lvl w:ilvl="0" w:tplc="0409000F">
+      <w:start w:val="1"/>
+      <w:numFmt w:val="decimal"/>
+      <w:lvlText w:val="%1."/>
+      <w:lvlJc w:val="left"/>
+      <w:pPr>
+        <w:ind w:left="420" w:hanging="420"/>
+      </w:pPr>
+    </w:lvl>
+    <w:lvl w:ilvl="1" w:tplc="04090019">
+      <w:start w:val="1"/>
+      <w:numFmt w:val="lowerLetter"/>
+      <w:lvlText w:val="%2)"/>
+      <w:lvlJc w:val="left"/>
+      <w:pPr>
+        <w:ind w:left="840" w:hanging="420"/>
+      </w:pPr>
+    </w:lvl>
+    <w:lvl w:ilvl="2" w:tplc="0409001B">
+      <w:start w:val="1"/>
+      <w:numFmt w:val="lowerRoman"/>
+      <w:lvlText w:val="%3."/>
+      <w:lvlJc w:val="right"/>
+      <w:pPr>
+        <w:ind w:left="1260" w:hanging="420"/>
+      </w:pPr>
+    </w:lvl>
+    <w:lvl w:ilvl="3" w:tplc="0409000F" w:tentative="1">
+      <w:start w:val="1"/>
+      <w:numFmt w:val="decimal"/>
+      <w:lvlText w:val="%4."/>
+      <w:lvlJc w:val="left"/>
+      <w:pPr>
+        <w:ind w:left="1680" w:hanging="420"/>
+      </w:pPr>
+    </w:lvl>
+    <w:lvl w:ilvl="4" w:tplc="04090019" w:tentative="1">
+      <w:start w:val="1"/>
+      <w:numFmt w:val="lowerLetter"/>
+      <w:lvlText w:val="%5)"/>
+      <w:lvlJc w:val="left"/>
+      <w:pPr>
+        <w:ind w:left="2100" w:hanging="420"/>
+      </w:pPr>
+    </w:lvl>
+    <w:lvl w:ilvl="5" w:tplc="0409001B" w:tentative="1">
+      <w:start w:val="1"/>
+      <w:numFmt w:val="lowerRoman"/>
+      <w:lvlText w:val="%6."/>
+      <w:lvlJc w:val="right"/>
+      <w:pPr>
+        <w:ind w:left="2520" w:hanging="420"/>
+      </w:pPr>
+    </w:lvl>
+    <w:lvl w:ilvl="6" w:tplc="0409000F" w:tentative="1">
+      <w:start w:val="1"/>
+      <w:numFmt w:val="decimal"/>
+      <w:lvlText w:val="%7."/>
+      <w:lvlJc w:val="left"/>
+      <w:pPr>
+        <w:ind w:left="2940" w:hanging="420"/>
+      </w:pPr>
+    </w:lvl>
+    <w:lvl w:ilvl="7" w:tplc="04090019" w:tentative="1">
+      <w:start w:val="1"/>
+      <w:numFmt w:val="lowerLetter"/>
+      <w:lvlText w:val="%8)"/>
+      <w:lvlJc w:val="left"/>
+      <w:pPr>
+        <w:ind w:left="3360" w:hanging="420"/>
+      </w:pPr>
+    </w:lvl>
+    <w:lvl w:ilvl="8" w:tplc="0409001B" w:tentative="1">
+      <w:start w:val="1"/>
+      <w:numFmt w:val="lowerRoman"/>
+      <w:lvlText w:val="%9."/>
+      <w:lvlJc w:val="right"/>
+      <w:pPr>
+        <w:ind w:left="3780" w:hanging="420"/>
+      </w:pPr>
+    </w:lvl>
+  </w:abstractNum>
+  <w:abstractNum w:abstractNumId="3" w15:restartNumberingAfterBreak="0">
+    <w:nsid w:val="05623057"/>
+    <w:multiLevelType w:val="hybridMultilevel"/>
+    <w:tmpl w:val="FEA82C34"/>
+    <w:lvl w:ilvl="0" w:tplc="0409000F">
+      <w:start w:val="1"/>
+      <w:numFmt w:val="decimal"/>
+      <w:lvlText w:val="%1."/>
+      <w:lvlJc w:val="left"/>
+      <w:pPr>
+        <w:ind w:left="840" w:hanging="420"/>
+      </w:pPr>
+    </w:lvl>
+    <w:lvl w:ilvl="1" w:tplc="04090019">
+      <w:start w:val="1"/>
+      <w:numFmt w:val="lowerLetter"/>
+      <w:lvlText w:val="%2)"/>
+      <w:lvlJc w:val="left"/>
+      <w:pPr>
+        <w:ind w:left="1260" w:hanging="420"/>
+      </w:pPr>
+    </w:lvl>
+    <w:lvl w:ilvl="2" w:tplc="0409001B">
+      <w:start w:val="1"/>
+      <w:numFmt w:val="lowerRoman"/>
+      <w:lvlText w:val="%3."/>
+      <w:lvlJc w:val="right"/>
+      <w:pPr>
+        <w:ind w:left="1680" w:hanging="420"/>
+      </w:pPr>
+    </w:lvl>
+    <w:lvl w:ilvl="3" w:tplc="0409000F" w:tentative="1">
+      <w:start w:val="1"/>
+      <w:numFmt w:val="decimal"/>
+      <w:lvlText w:val="%4."/>
+      <w:lvlJc w:val="left"/>
+      <w:pPr>
+        <w:ind w:left="2100" w:hanging="420"/>
+      </w:pPr>
+    </w:lvl>
+    <w:lvl w:ilvl="4" w:tplc="04090019" w:tentative="1">
+      <w:start w:val="1"/>
+      <w:numFmt w:val="lowerLetter"/>
+      <w:lvlText w:val="%5)"/>
+      <w:lvlJc w:val="left"/>
+      <w:pPr>
+        <w:ind w:left="2520" w:hanging="420"/>
+      </w:pPr>
+    </w:lvl>
+    <w:lvl w:ilvl="5" w:tplc="0409001B" w:tentative="1">
+      <w:start w:val="1"/>
+      <w:numFmt w:val="lowerRoman"/>
+      <w:lvlText w:val="%6."/>
+      <w:lvlJc w:val="right"/>
+      <w:pPr>
+        <w:ind w:left="2940" w:hanging="420"/>
+      </w:pPr>
+    </w:lvl>
+    <w:lvl w:ilvl="6" w:tplc="0409000F" w:tentative="1">
+      <w:start w:val="1"/>
+      <w:numFmt w:val="decimal"/>
+      <w:lvlText w:val="%7."/>
+      <w:lvlJc w:val="left"/>
+      <w:pPr>
+        <w:ind w:left="3360" w:hanging="420"/>
+      </w:pPr>
+    </w:lvl>
+    <w:lvl w:ilvl="7" w:tplc="04090019" w:tentative="1">
+      <w:start w:val="1"/>
+      <w:numFmt w:val="lowerLetter"/>
+      <w:lvlText w:val="%8)"/>
+      <w:lvlJc w:val="left"/>
+      <w:pPr>
+        <w:ind w:left="3780" w:hanging="420"/>
+      </w:pPr>
+    </w:lvl>
+    <w:lvl w:ilvl="8" w:tplc="0409001B" w:tentative="1">
+      <w:start w:val="1"/>
+      <w:numFmt w:val="lowerRoman"/>
+      <w:lvlText w:val="%9."/>
+      <w:lvlJc w:val="right"/>
+      <w:pPr>
+        <w:ind w:left="4200" w:hanging="420"/>
+      </w:pPr>
+    </w:lvl>
+  </w:abstractNum>
+  <w:abstractNum w:abstractNumId="4" w15:restartNumberingAfterBreak="0">
+    <w:nsid w:val="39133A19"/>
+    <w:multiLevelType w:val="hybridMultilevel"/>
+    <w:tmpl w:val="AF6C519A"/>
+    <w:lvl w:ilvl="0" w:tplc="0409000F">
+      <w:start w:val="1"/>
+      <w:numFmt w:val="decimal"/>
+      <w:lvlText w:val="%1."/>
+      <w:lvlJc w:val="left"/>
+      <w:pPr>
+        <w:ind w:left="420" w:hanging="420"/>
+      </w:pPr>
+    </w:lvl>
+    <w:lvl w:ilvl="1" w:tplc="04090019">
+      <w:start w:val="1"/>
+      <w:numFmt w:val="lowerLetter"/>
+      <w:lvlText w:val="%2)"/>
+      <w:lvlJc w:val="left"/>
+      <w:pPr>
+        <w:ind w:left="840" w:hanging="420"/>
+      </w:pPr>
+    </w:lvl>
+    <w:lvl w:ilvl="2" w:tplc="0409001B">
+      <w:start w:val="1"/>
+      <w:numFmt w:val="lowerRoman"/>
+      <w:lvlText w:val="%3."/>
+      <w:lvlJc w:val="right"/>
+      <w:pPr>
+        <w:ind w:left="1260" w:hanging="420"/>
+      </w:pPr>
+    </w:lvl>
+    <w:lvl w:ilvl="3" w:tplc="0409000F" w:tentative="1">
+      <w:start w:val="1"/>
+      <w:numFmt w:val="decimal"/>
+      <w:lvlText w:val="%4."/>
+      <w:lvlJc w:val="left"/>
+      <w:pPr>
+        <w:ind w:left="1680" w:hanging="420"/>
+      </w:pPr>
+    </w:lvl>
+    <w:lvl w:ilvl="4" w:tplc="04090019" w:tentative="1">
+      <w:start w:val="1"/>
+      <w:numFmt w:val="lowerLetter"/>
+      <w:lvlText w:val="%5)"/>
+      <w:lvlJc w:val="left"/>
+      <w:pPr>
+        <w:ind w:left="2100" w:hanging="420"/>
+      </w:pPr>
+    </w:lvl>
+    <w:lvl w:ilvl="5" w:tplc="0409001B" w:tentative="1">
+      <w:start w:val="1"/>
+      <w:numFmt w:val="lowerRoman"/>
+      <w:lvlText w:val="%6."/>
+      <w:lvlJc w:val="right"/>
+      <w:pPr>
+        <w:ind w:left="2520" w:hanging="420"/>
+      </w:pPr>
+    </w:lvl>
+    <w:lvl w:ilvl="6" w:tplc="0409000F" w:tentative="1">
+      <w:start w:val="1"/>
+      <w:numFmt w:val="decimal"/>
+      <w:lvlText w:val="%7."/>
+      <w:lvlJc w:val="left"/>
+      <w:pPr>
+        <w:ind w:left="2940" w:hanging="420"/>
+      </w:pPr>
+    </w:lvl>
+    <w:lvl w:ilvl="7" w:tplc="04090019" w:tentative="1">
+      <w:start w:val="1"/>
+      <w:numFmt w:val="lowerLetter"/>
+      <w:lvlText w:val="%8)"/>
+      <w:lvlJc w:val="left"/>
+      <w:pPr>
+        <w:ind w:left="3360" w:hanging="420"/>
+      </w:pPr>
+    </w:lvl>
+    <w:lvl w:ilvl="8" w:tplc="0409001B" w:tentative="1">
+      <w:start w:val="1"/>
+      <w:numFmt w:val="lowerRoman"/>
+      <w:lvlText w:val="%9."/>
+      <w:lvlJc w:val="right"/>
+      <w:pPr>
+        <w:ind w:left="3780" w:hanging="420"/>
+      </w:pPr>
+    </w:lvl>
+  </w:abstractNum>
+  <w:num w:numId="1">
+    <w:abstractNumId w:val="0"/>
+  </w:num>
+  <w:num w:numId="2">
+    <w:abstractNumId w:val="4"/>
+  </w:num>
+  <w:num w:numId="3">
+    <w:abstractNumId w:val="2"/>
+  </w:num>
+  <w:num w:numId="4">
+    <w:abstractNumId w:val="1"/>
+  </w:num>
+  <w:num w:numId="5">
+    <w:abstractNumId w:val="3"/>
+  </w:num>
+</w:numbering>
 </file>
 
 <file path=word/styles.xml><?xml version="1.0" encoding="utf-8"?>
@@ -2290,6 +3852,65 @@
       <w:shd w:val="clear" w:color="auto" w:fill="E1DFDD"/>
     </w:rPr>
   </w:style>
+  <w:style w:type="paragraph" w:styleId="a7">
+    <w:name w:val="List Paragraph"/>
+    <w:basedOn w:val="a"/>
+    <w:uiPriority w:val="34"/>
+    <w:qFormat/>
+    <w:rsid w:val="002A6283"/>
+    <w:pPr>
+      <w:ind w:firstLineChars="200" w:firstLine="420"/>
+    </w:pPr>
+  </w:style>
+  <w:style w:type="paragraph" w:styleId="HTML">
+    <w:name w:val="HTML Preformatted"/>
+    <w:basedOn w:val="a"/>
+    <w:link w:val="HTML0"/>
+    <w:uiPriority w:val="99"/>
+    <w:unhideWhenUsed/>
+    <w:rsid w:val="005441FC"/>
+    <w:pPr>
+      <w:widowControl/>
+      <w:tabs>
+        <w:tab w:val="left" w:pos="916"/>
+        <w:tab w:val="left" w:pos="1832"/>
+        <w:tab w:val="left" w:pos="2748"/>
+        <w:tab w:val="left" w:pos="3664"/>
+        <w:tab w:val="left" w:pos="4580"/>
+        <w:tab w:val="left" w:pos="5496"/>
+        <w:tab w:val="left" w:pos="6412"/>
+        <w:tab w:val="left" w:pos="7328"/>
+        <w:tab w:val="left" w:pos="8244"/>
+        <w:tab w:val="left" w:pos="9160"/>
+        <w:tab w:val="left" w:pos="10076"/>
+        <w:tab w:val="left" w:pos="10992"/>
+        <w:tab w:val="left" w:pos="11908"/>
+        <w:tab w:val="left" w:pos="12824"/>
+        <w:tab w:val="left" w:pos="13740"/>
+        <w:tab w:val="left" w:pos="14656"/>
+      </w:tabs>
+      <w:jc w:val="left"/>
+    </w:pPr>
+    <w:rPr>
+      <w:rFonts w:ascii="宋体" w:eastAsia="宋体" w:hAnsi="宋体" w:cs="宋体"/>
+      <w:kern w:val="0"/>
+      <w:sz w:val="24"/>
+      <w:szCs w:val="24"/>
+    </w:rPr>
+  </w:style>
+  <w:style w:type="character" w:customStyle="1" w:styleId="HTML0">
+    <w:name w:val="HTML 预设格式 字符"/>
+    <w:basedOn w:val="a0"/>
+    <w:link w:val="HTML"/>
+    <w:uiPriority w:val="99"/>
+    <w:rsid w:val="005441FC"/>
+    <w:rPr>
+      <w:rFonts w:ascii="宋体" w:eastAsia="宋体" w:hAnsi="宋体" w:cs="宋体"/>
+      <w:kern w:val="0"/>
+      <w:sz w:val="24"/>
+      <w:szCs w:val="24"/>
+    </w:rPr>
+  </w:style>
 </w:styles>
 </file>
 

--- a/doc/使用文档.docx
+++ b/doc/使用文档.docx
@@ -119,18 +119,13 @@
       </w:r>
     </w:p>
     <w:p>
-      <w:pPr>
-        <w:rPr>
-          <w:rFonts w:hint="eastAsia"/>
-        </w:rPr>
-      </w:pPr>
       <w:r>
         <w:rPr>
           <w:rFonts w:hint="eastAsia"/>
         </w:rPr>
         <w:t>开源地址：</w:t>
       </w:r>
-      <w:hyperlink r:id="rId5" w:history="1">
+      <w:hyperlink r:id="rId6" w:history="1">
         <w:r>
           <w:rPr>
             <w:rStyle w:val="a5"/>
@@ -184,49 +179,6 @@
             <wp:extent cx="5274310" cy="3279140"/>
             <wp:effectExtent l="0" t="0" r="2540" b="0"/>
             <wp:docPr id="2" name="图片 2"/>
-            <wp:cNvGraphicFramePr>
-              <a:graphicFrameLocks xmlns:a="http://schemas.openxmlformats.org/drawingml/2006/main" noChangeAspect="1"/>
-            </wp:cNvGraphicFramePr>
-            <a:graphic xmlns:a="http://schemas.openxmlformats.org/drawingml/2006/main">
-              <a:graphicData uri="http://schemas.openxmlformats.org/drawingml/2006/picture">
-                <pic:pic xmlns:pic="http://schemas.openxmlformats.org/drawingml/2006/picture">
-                  <pic:nvPicPr>
-                    <pic:cNvPr id="0" name=""/>
-                    <pic:cNvPicPr/>
-                  </pic:nvPicPr>
-                  <pic:blipFill>
-                    <a:blip r:embed="rId6"/>
-                    <a:stretch>
-                      <a:fillRect/>
-                    </a:stretch>
-                  </pic:blipFill>
-                  <pic:spPr>
-                    <a:xfrm>
-                      <a:off x="0" y="0"/>
-                      <a:ext cx="5274310" cy="3279140"/>
-                    </a:xfrm>
-                    <a:prstGeom prst="rect">
-                      <a:avLst/>
-                    </a:prstGeom>
-                  </pic:spPr>
-                </pic:pic>
-              </a:graphicData>
-            </a:graphic>
-          </wp:inline>
-        </w:drawing>
-      </w:r>
-    </w:p>
-    <w:p>
-      <w:r>
-        <w:rPr>
-          <w:noProof/>
-        </w:rPr>
-        <w:lastRenderedPageBreak/>
-        <w:drawing>
-          <wp:inline distT="0" distB="0" distL="0" distR="0" wp14:anchorId="40B686B0" wp14:editId="6D35C1C4">
-            <wp:extent cx="5274310" cy="4902835"/>
-            <wp:effectExtent l="0" t="0" r="2540" b="0"/>
-            <wp:docPr id="4" name="图片 4"/>
             <wp:cNvGraphicFramePr>
               <a:graphicFrameLocks xmlns:a="http://schemas.openxmlformats.org/drawingml/2006/main" noChangeAspect="1"/>
             </wp:cNvGraphicFramePr>
@@ -246,6 +198,49 @@
                   <pic:spPr>
                     <a:xfrm>
                       <a:off x="0" y="0"/>
+                      <a:ext cx="5274310" cy="3279140"/>
+                    </a:xfrm>
+                    <a:prstGeom prst="rect">
+                      <a:avLst/>
+                    </a:prstGeom>
+                  </pic:spPr>
+                </pic:pic>
+              </a:graphicData>
+            </a:graphic>
+          </wp:inline>
+        </w:drawing>
+      </w:r>
+    </w:p>
+    <w:p>
+      <w:r>
+        <w:rPr>
+          <w:noProof/>
+        </w:rPr>
+        <w:lastRenderedPageBreak/>
+        <w:drawing>
+          <wp:inline distT="0" distB="0" distL="0" distR="0" wp14:anchorId="40B686B0" wp14:editId="6D35C1C4">
+            <wp:extent cx="5274310" cy="4902835"/>
+            <wp:effectExtent l="0" t="0" r="2540" b="0"/>
+            <wp:docPr id="4" name="图片 4"/>
+            <wp:cNvGraphicFramePr>
+              <a:graphicFrameLocks xmlns:a="http://schemas.openxmlformats.org/drawingml/2006/main" noChangeAspect="1"/>
+            </wp:cNvGraphicFramePr>
+            <a:graphic xmlns:a="http://schemas.openxmlformats.org/drawingml/2006/main">
+              <a:graphicData uri="http://schemas.openxmlformats.org/drawingml/2006/picture">
+                <pic:pic xmlns:pic="http://schemas.openxmlformats.org/drawingml/2006/picture">
+                  <pic:nvPicPr>
+                    <pic:cNvPr id="0" name=""/>
+                    <pic:cNvPicPr/>
+                  </pic:nvPicPr>
+                  <pic:blipFill>
+                    <a:blip r:embed="rId8"/>
+                    <a:stretch>
+                      <a:fillRect/>
+                    </a:stretch>
+                  </pic:blipFill>
+                  <pic:spPr>
+                    <a:xfrm>
+                      <a:off x="0" y="0"/>
                       <a:ext cx="5274310" cy="4902835"/>
                     </a:xfrm>
                     <a:prstGeom prst="rect">
@@ -329,7 +324,27 @@
           <w:szCs w:val="28"/>
           <w:u w:val="single"/>
         </w:rPr>
-        <w:t>点击设置：ile</w:t>
+        <w:t>点击设置：</w:t>
+      </w:r>
+      <w:r>
+        <w:rPr>
+          <w:rFonts w:hint="eastAsia"/>
+          <w:color w:val="FF0000"/>
+          <w:sz w:val="28"/>
+          <w:szCs w:val="28"/>
+          <w:u w:val="single"/>
+        </w:rPr>
+        <w:t>f</w:t>
+      </w:r>
+      <w:r>
+        <w:rPr>
+          <w:rFonts w:hint="eastAsia"/>
+          <w:color w:val="FF0000"/>
+          <w:sz w:val="28"/>
+          <w:szCs w:val="28"/>
+          <w:u w:val="single"/>
+        </w:rPr>
+        <w:t>ile</w:t>
       </w:r>
       <w:r>
         <w:rPr>
@@ -363,7 +378,7 @@
                     <pic:cNvPicPr/>
                   </pic:nvPicPr>
                   <pic:blipFill>
-                    <a:blip r:embed="rId8"/>
+                    <a:blip r:embed="rId9"/>
                     <a:stretch>
                       <a:fillRect/>
                     </a:stretch>
@@ -420,7 +435,7 @@
                     <pic:cNvPicPr/>
                   </pic:nvPicPr>
                   <pic:blipFill>
-                    <a:blip r:embed="rId9"/>
+                    <a:blip r:embed="rId10"/>
                     <a:stretch>
                       <a:fillRect/>
                     </a:stretch>
@@ -544,7 +559,7 @@
         </w:rPr>
         <w:t>：</w:t>
       </w:r>
-      <w:hyperlink r:id="rId10" w:history="1">
+      <w:hyperlink r:id="rId11" w:history="1">
         <w:r>
           <w:rPr>
             <w:rStyle w:val="a5"/>
@@ -644,57 +659,6 @@
             <wp:extent cx="5274310" cy="4364355"/>
             <wp:effectExtent l="0" t="0" r="2540" b="0"/>
             <wp:docPr id="1" name="图片 1"/>
-            <wp:cNvGraphicFramePr>
-              <a:graphicFrameLocks xmlns:a="http://schemas.openxmlformats.org/drawingml/2006/main" noChangeAspect="1"/>
-            </wp:cNvGraphicFramePr>
-            <a:graphic xmlns:a="http://schemas.openxmlformats.org/drawingml/2006/main">
-              <a:graphicData uri="http://schemas.openxmlformats.org/drawingml/2006/picture">
-                <pic:pic xmlns:pic="http://schemas.openxmlformats.org/drawingml/2006/picture">
-                  <pic:nvPicPr>
-                    <pic:cNvPr id="1" name=""/>
-                    <pic:cNvPicPr/>
-                  </pic:nvPicPr>
-                  <pic:blipFill>
-                    <a:blip r:embed="rId11"/>
-                    <a:stretch>
-                      <a:fillRect/>
-                    </a:stretch>
-                  </pic:blipFill>
-                  <pic:spPr>
-                    <a:xfrm>
-                      <a:off x="0" y="0"/>
-                      <a:ext cx="5274310" cy="4364355"/>
-                    </a:xfrm>
-                    <a:prstGeom prst="rect">
-                      <a:avLst/>
-                    </a:prstGeom>
-                  </pic:spPr>
-                </pic:pic>
-              </a:graphicData>
-            </a:graphic>
-          </wp:inline>
-        </w:drawing>
-      </w:r>
-    </w:p>
-    <w:p>
-      <w:pPr>
-        <w:pStyle w:val="3"/>
-      </w:pPr>
-      <w:r>
-        <w:lastRenderedPageBreak/>
-        <w:t>导入项目</w:t>
-      </w:r>
-    </w:p>
-    <w:p>
-      <w:r>
-        <w:rPr>
-          <w:noProof/>
-        </w:rPr>
-        <w:drawing>
-          <wp:inline distT="0" distB="0" distL="0" distR="0" wp14:anchorId="1EA2F89C" wp14:editId="4A42ABC5">
-            <wp:extent cx="5274310" cy="5511800"/>
-            <wp:effectExtent l="0" t="0" r="2540" b="0"/>
-            <wp:docPr id="8" name="图片 8"/>
             <wp:cNvGraphicFramePr>
               <a:graphicFrameLocks xmlns:a="http://schemas.openxmlformats.org/drawingml/2006/main" noChangeAspect="1"/>
             </wp:cNvGraphicFramePr>
@@ -714,7 +678,7 @@
                   <pic:spPr>
                     <a:xfrm>
                       <a:off x="0" y="0"/>
-                      <a:ext cx="5274310" cy="5511800"/>
+                      <a:ext cx="5274310" cy="4364355"/>
                     </a:xfrm>
                     <a:prstGeom prst="rect">
                       <a:avLst/>
@@ -728,16 +692,24 @@
       </w:r>
     </w:p>
     <w:p>
+      <w:pPr>
+        <w:pStyle w:val="3"/>
+      </w:pPr>
+      <w:r>
+        <w:lastRenderedPageBreak/>
+        <w:t>导入项目</w:t>
+      </w:r>
+    </w:p>
+    <w:p>
       <w:r>
         <w:rPr>
           <w:noProof/>
         </w:rPr>
-        <w:lastRenderedPageBreak/>
         <w:drawing>
-          <wp:inline distT="0" distB="0" distL="0" distR="0" wp14:anchorId="0A9820F2" wp14:editId="4E0F64C6">
-            <wp:extent cx="5274310" cy="5503545"/>
-            <wp:effectExtent l="0" t="0" r="2540" b="1905"/>
-            <wp:docPr id="7" name="图片 7"/>
+          <wp:inline distT="0" distB="0" distL="0" distR="0" wp14:anchorId="1EA2F89C" wp14:editId="4A42ABC5">
+            <wp:extent cx="5274310" cy="5511800"/>
+            <wp:effectExtent l="0" t="0" r="2540" b="0"/>
+            <wp:docPr id="8" name="图片 8"/>
             <wp:cNvGraphicFramePr>
               <a:graphicFrameLocks xmlns:a="http://schemas.openxmlformats.org/drawingml/2006/main" noChangeAspect="1"/>
             </wp:cNvGraphicFramePr>
@@ -757,7 +729,7 @@
                   <pic:spPr>
                     <a:xfrm>
                       <a:off x="0" y="0"/>
-                      <a:ext cx="5274310" cy="5503545"/>
+                      <a:ext cx="5274310" cy="5511800"/>
                     </a:xfrm>
                     <a:prstGeom prst="rect">
                       <a:avLst/>
@@ -772,88 +744,15 @@
     </w:p>
     <w:p>
       <w:r>
-        <w:t>点击完成后需要等待一段时间， maven需要下载相应的依赖包</w:t>
-      </w:r>
-    </w:p>
-    <w:p>
-      <w:pPr>
-        <w:pStyle w:val="3"/>
-      </w:pPr>
-      <w:r>
-        <w:t>安装</w:t>
-      </w:r>
-      <w:proofErr w:type="spellStart"/>
-      <w:r>
-        <w:t>lombok</w:t>
-      </w:r>
-      <w:proofErr w:type="spellEnd"/>
-      <w:r>
-        <w:t>插件</w:t>
-      </w:r>
-    </w:p>
-    <w:p>
-      <w:r>
-        <w:rPr>
-          <w:rFonts w:hint="eastAsia"/>
-        </w:rPr>
-        <w:t>项目中使用了</w:t>
-      </w:r>
-      <w:proofErr w:type="spellStart"/>
-      <w:r>
-        <w:t>lombok</w:t>
-      </w:r>
-      <w:proofErr w:type="spellEnd"/>
-      <w:r>
-        <w:rPr>
-          <w:rFonts w:hint="eastAsia"/>
-        </w:rPr>
-        <w:t>，需要安装相应的插件支持</w:t>
-      </w:r>
-    </w:p>
-    <w:p>
-      <w:r>
-        <w:t>插件下载地址：</w:t>
-      </w:r>
-      <w:r>
-        <w:t>https://projectlombok.org/downloads/lombok.jar</w:t>
-      </w:r>
-    </w:p>
-    <w:p>
-      <w:r>
-        <w:rPr>
-          <w:rFonts w:hint="eastAsia"/>
-        </w:rPr>
-        <w:t>下载完成后点击运行</w:t>
-      </w:r>
-      <w:r>
-        <w:rPr>
-          <w:rFonts w:hint="eastAsia"/>
-        </w:rPr>
-        <w:t>，如果无法直接运行，请使用命令行java</w:t>
-      </w:r>
-      <w:r>
-        <w:t xml:space="preserve"> -jar </w:t>
-      </w:r>
-      <w:proofErr w:type="spellStart"/>
-      <w:r>
-        <w:t>lombok</w:t>
-      </w:r>
-      <w:proofErr w:type="spellEnd"/>
-      <w:r>
-        <w:t>路径</w:t>
-      </w:r>
-    </w:p>
-    <w:p>
-      <w:r>
         <w:rPr>
           <w:noProof/>
         </w:rPr>
         <w:lastRenderedPageBreak/>
         <w:drawing>
-          <wp:inline distT="0" distB="0" distL="0" distR="0" wp14:anchorId="113ECB00" wp14:editId="4989927D">
-            <wp:extent cx="5274310" cy="3118485"/>
-            <wp:effectExtent l="0" t="0" r="2540" b="5715"/>
-            <wp:docPr id="9" name="图片 9"/>
+          <wp:inline distT="0" distB="0" distL="0" distR="0" wp14:anchorId="0A9820F2" wp14:editId="4E0F64C6">
+            <wp:extent cx="5274310" cy="5503545"/>
+            <wp:effectExtent l="0" t="0" r="2540" b="1905"/>
+            <wp:docPr id="7" name="图片 7"/>
             <wp:cNvGraphicFramePr>
               <a:graphicFrameLocks xmlns:a="http://schemas.openxmlformats.org/drawingml/2006/main" noChangeAspect="1"/>
             </wp:cNvGraphicFramePr>
@@ -873,7 +772,7 @@
                   <pic:spPr>
                     <a:xfrm>
                       <a:off x="0" y="0"/>
-                      <a:ext cx="5274310" cy="3118485"/>
+                      <a:ext cx="5274310" cy="5503545"/>
                     </a:xfrm>
                     <a:prstGeom prst="rect">
                       <a:avLst/>
@@ -887,17 +786,91 @@
       </w:r>
     </w:p>
     <w:p>
+      <w:r>
+        <w:t>点击完成后需要等待一段时间， maven需要下载相应的依赖包</w:t>
+      </w:r>
+    </w:p>
+    <w:p>
       <w:pPr>
         <w:pStyle w:val="3"/>
       </w:pPr>
       <w:r>
-        <w:rPr>
-          <w:rFonts w:hint="eastAsia"/>
-        </w:rPr>
-        <w:t>运行项目</w:t>
-      </w:r>
-      <w:r>
-        <w:t>-项目主入口</w:t>
+        <w:t>安装</w:t>
+      </w:r>
+      <w:proofErr w:type="spellStart"/>
+      <w:r>
+        <w:t>lombok</w:t>
+      </w:r>
+      <w:proofErr w:type="spellEnd"/>
+      <w:r>
+        <w:t>插件</w:t>
+      </w:r>
+    </w:p>
+    <w:p>
+      <w:r>
+        <w:rPr>
+          <w:rFonts w:hint="eastAsia"/>
+        </w:rPr>
+        <w:t>项目中使用了</w:t>
+      </w:r>
+      <w:proofErr w:type="spellStart"/>
+      <w:r>
+        <w:t>lombok</w:t>
+      </w:r>
+      <w:proofErr w:type="spellEnd"/>
+      <w:r>
+        <w:rPr>
+          <w:rFonts w:hint="eastAsia"/>
+        </w:rPr>
+        <w:t>，需要安装相应的插件支持</w:t>
+      </w:r>
+    </w:p>
+    <w:p>
+      <w:r>
+        <w:t>插件下载地址：</w:t>
+      </w:r>
+      <w:r>
+        <w:fldChar w:fldCharType="begin"/>
+      </w:r>
+      <w:r>
+        <w:instrText xml:space="preserve"> HYPERLINK "https://projectlombok.org/downloads/lombok.jar" </w:instrText>
+      </w:r>
+      <w:r>
+        <w:fldChar w:fldCharType="separate"/>
+      </w:r>
+      <w:r>
+        <w:rPr>
+          <w:rStyle w:val="a5"/>
+        </w:rPr>
+        <w:t>https://projectlombok.org/downloads/lombok.jar</w:t>
+      </w:r>
+      <w:r>
+        <w:fldChar w:fldCharType="end"/>
+      </w:r>
+    </w:p>
+    <w:p>
+      <w:r>
+        <w:rPr>
+          <w:rFonts w:hint="eastAsia"/>
+        </w:rPr>
+        <w:t>下载完成后点击运行</w:t>
+      </w:r>
+      <w:r>
+        <w:rPr>
+          <w:rFonts w:hint="eastAsia"/>
+        </w:rPr>
+        <w:t>，如果无法直接运行，请使用命令行java</w:t>
+      </w:r>
+      <w:r>
+        <w:t xml:space="preserve"> -jar </w:t>
+      </w:r>
+      <w:proofErr w:type="spellStart"/>
+      <w:r>
+        <w:t>lombok</w:t>
+      </w:r>
+      <w:proofErr w:type="spellEnd"/>
+      <w:r>
+        <w:t>路径</w:t>
       </w:r>
     </w:p>
     <w:p>
@@ -905,11 +878,12 @@
         <w:rPr>
           <w:noProof/>
         </w:rPr>
+        <w:lastRenderedPageBreak/>
         <w:drawing>
-          <wp:inline distT="0" distB="0" distL="0" distR="0" wp14:anchorId="1FB38013" wp14:editId="30D98662">
-            <wp:extent cx="5274310" cy="4386580"/>
-            <wp:effectExtent l="0" t="0" r="2540" b="0"/>
-            <wp:docPr id="11" name="图片 11"/>
+          <wp:inline distT="0" distB="0" distL="0" distR="0" wp14:anchorId="113ECB00" wp14:editId="4989927D">
+            <wp:extent cx="5274310" cy="3118485"/>
+            <wp:effectExtent l="0" t="0" r="2540" b="5715"/>
+            <wp:docPr id="9" name="图片 9"/>
             <wp:cNvGraphicFramePr>
               <a:graphicFrameLocks xmlns:a="http://schemas.openxmlformats.org/drawingml/2006/main" noChangeAspect="1"/>
             </wp:cNvGraphicFramePr>
@@ -929,6 +903,62 @@
                   <pic:spPr>
                     <a:xfrm>
                       <a:off x="0" y="0"/>
+                      <a:ext cx="5274310" cy="3118485"/>
+                    </a:xfrm>
+                    <a:prstGeom prst="rect">
+                      <a:avLst/>
+                    </a:prstGeom>
+                  </pic:spPr>
+                </pic:pic>
+              </a:graphicData>
+            </a:graphic>
+          </wp:inline>
+        </w:drawing>
+      </w:r>
+    </w:p>
+    <w:p>
+      <w:pPr>
+        <w:pStyle w:val="3"/>
+      </w:pPr>
+      <w:r>
+        <w:rPr>
+          <w:rFonts w:hint="eastAsia"/>
+        </w:rPr>
+        <w:t>运行项目</w:t>
+      </w:r>
+      <w:r>
+        <w:t>-项目主入口</w:t>
+      </w:r>
+    </w:p>
+    <w:p>
+      <w:r>
+        <w:rPr>
+          <w:noProof/>
+        </w:rPr>
+        <w:drawing>
+          <wp:inline distT="0" distB="0" distL="0" distR="0" wp14:anchorId="1FB38013" wp14:editId="30D98662">
+            <wp:extent cx="5274310" cy="4386580"/>
+            <wp:effectExtent l="0" t="0" r="2540" b="0"/>
+            <wp:docPr id="11" name="图片 11"/>
+            <wp:cNvGraphicFramePr>
+              <a:graphicFrameLocks xmlns:a="http://schemas.openxmlformats.org/drawingml/2006/main" noChangeAspect="1"/>
+            </wp:cNvGraphicFramePr>
+            <a:graphic xmlns:a="http://schemas.openxmlformats.org/drawingml/2006/main">
+              <a:graphicData uri="http://schemas.openxmlformats.org/drawingml/2006/picture">
+                <pic:pic xmlns:pic="http://schemas.openxmlformats.org/drawingml/2006/picture">
+                  <pic:nvPicPr>
+                    <pic:cNvPr id="1" name=""/>
+                    <pic:cNvPicPr/>
+                  </pic:nvPicPr>
+                  <pic:blipFill>
+                    <a:blip r:embed="rId16"/>
+                    <a:stretch>
+                      <a:fillRect/>
+                    </a:stretch>
+                  </pic:blipFill>
+                  <pic:spPr>
+                    <a:xfrm>
+                      <a:off x="0" y="0"/>
                       <a:ext cx="5274310" cy="4386580"/>
                     </a:xfrm>
                     <a:prstGeom prst="rect">
@@ -1047,7 +1077,7 @@
         </w:rPr>
         <w:t>：</w:t>
       </w:r>
-      <w:hyperlink r:id="rId16" w:history="1">
+      <w:hyperlink r:id="rId17" w:history="1">
         <w:r>
           <w:rPr>
             <w:rStyle w:val="a5"/>
@@ -1087,7 +1117,7 @@
       </w:r>
     </w:p>
     <w:p>
-      <w:hyperlink r:id="rId17" w:history="1">
+      <w:hyperlink r:id="rId18" w:history="1">
         <w:r>
           <w:rPr>
             <w:rStyle w:val="a5"/>
@@ -1106,163 +1136,6 @@
             <wp:extent cx="5274310" cy="2606675"/>
             <wp:effectExtent l="0" t="0" r="2540" b="3175"/>
             <wp:docPr id="12" name="图片 12"/>
-            <wp:cNvGraphicFramePr>
-              <a:graphicFrameLocks xmlns:a="http://schemas.openxmlformats.org/drawingml/2006/main" noChangeAspect="1"/>
-            </wp:cNvGraphicFramePr>
-            <a:graphic xmlns:a="http://schemas.openxmlformats.org/drawingml/2006/main">
-              <a:graphicData uri="http://schemas.openxmlformats.org/drawingml/2006/picture">
-                <pic:pic xmlns:pic="http://schemas.openxmlformats.org/drawingml/2006/picture">
-                  <pic:nvPicPr>
-                    <pic:cNvPr id="1" name=""/>
-                    <pic:cNvPicPr/>
-                  </pic:nvPicPr>
-                  <pic:blipFill>
-                    <a:blip r:embed="rId18"/>
-                    <a:stretch>
-                      <a:fillRect/>
-                    </a:stretch>
-                  </pic:blipFill>
-                  <pic:spPr>
-                    <a:xfrm>
-                      <a:off x="0" y="0"/>
-                      <a:ext cx="5274310" cy="2606675"/>
-                    </a:xfrm>
-                    <a:prstGeom prst="rect">
-                      <a:avLst/>
-                    </a:prstGeom>
-                  </pic:spPr>
-                </pic:pic>
-              </a:graphicData>
-            </a:graphic>
-          </wp:inline>
-        </w:drawing>
-      </w:r>
-    </w:p>
-    <w:p>
-      <w:r>
-        <w:t>账号：admin</w:t>
-      </w:r>
-    </w:p>
-    <w:p>
-      <w:r>
-        <w:t>密码：</w:t>
-      </w:r>
-      <w:r>
-        <w:rPr>
-          <w:rFonts w:hint="eastAsia"/>
-        </w:rPr>
-        <w:t>1</w:t>
-      </w:r>
-      <w:r>
-        <w:t>23456</w:t>
-      </w:r>
-    </w:p>
-    <w:p>
-      <w:pPr>
-        <w:pStyle w:val="2"/>
-      </w:pPr>
-      <w:r>
-        <w:rPr>
-          <w:rFonts w:hint="eastAsia"/>
-        </w:rPr>
-        <w:t>权限管理</w:t>
-      </w:r>
-    </w:p>
-    <w:p>
-      <w:r>
-        <w:rPr>
-          <w:rFonts w:hint="eastAsia"/>
-        </w:rPr>
-        <w:t>本项目权限管理由3个模块组成，分别是：用户管理、角色管理、菜单管理（权限资源），同时权限管理也绑定了</w:t>
-      </w:r>
-      <w:proofErr w:type="gramStart"/>
-      <w:r>
-        <w:rPr>
-          <w:rFonts w:hint="eastAsia"/>
-        </w:rPr>
-        <w:t>侧边栏菜单</w:t>
-      </w:r>
-      <w:proofErr w:type="gramEnd"/>
-      <w:r>
-        <w:rPr>
-          <w:rFonts w:hint="eastAsia"/>
-        </w:rPr>
-        <w:t>，如果权限发生改变需要重新登录才可正常显示。</w:t>
-      </w:r>
-    </w:p>
-    <w:p>
-      <w:pPr>
-        <w:pStyle w:val="a7"/>
-        <w:numPr>
-          <w:ilvl w:val="0"/>
-          <w:numId w:val="1"/>
-        </w:numPr>
-        <w:ind w:firstLineChars="0"/>
-      </w:pPr>
-      <w:r>
-        <w:rPr>
-          <w:rFonts w:hint="eastAsia"/>
-        </w:rPr>
-        <w:t>权限资源</w:t>
-      </w:r>
-    </w:p>
-    <w:p>
-      <w:pPr>
-        <w:pStyle w:val="a7"/>
-        <w:ind w:left="420" w:firstLineChars="0" w:firstLine="0"/>
-        <w:rPr>
-          <w:rFonts w:hint="eastAsia"/>
-        </w:rPr>
-      </w:pPr>
-      <w:r>
-        <w:rPr>
-          <w:rFonts w:hint="eastAsia"/>
-        </w:rPr>
-        <w:t>本项目中的权限资源使用了菜单的地址，新增和删除</w:t>
-      </w:r>
-      <w:r>
-        <w:rPr>
-          <w:rFonts w:hint="eastAsia"/>
-        </w:rPr>
-        <w:t>权限资源</w:t>
-      </w:r>
-      <w:r>
-        <w:rPr>
-          <w:rFonts w:hint="eastAsia"/>
-        </w:rPr>
-        <w:t>请到菜单管理页面操作。</w:t>
-      </w:r>
-    </w:p>
-    <w:p>
-      <w:pPr>
-        <w:pStyle w:val="a7"/>
-        <w:numPr>
-          <w:ilvl w:val="0"/>
-          <w:numId w:val="1"/>
-        </w:numPr>
-        <w:ind w:firstLineChars="0"/>
-      </w:pPr>
-      <w:r>
-        <w:rPr>
-          <w:rFonts w:hint="eastAsia"/>
-        </w:rPr>
-        <w:t>权限资源分配</w:t>
-      </w:r>
-    </w:p>
-    <w:p>
-      <w:pPr>
-        <w:pStyle w:val="a7"/>
-        <w:ind w:left="420" w:firstLineChars="0" w:firstLine="0"/>
-      </w:pPr>
-      <w:r>
-        <w:rPr>
-          <w:noProof/>
-        </w:rPr>
-        <w:drawing>
-          <wp:inline distT="0" distB="0" distL="0" distR="0" wp14:anchorId="470DE074" wp14:editId="4F3117B0">
-            <wp:extent cx="5274310" cy="1355725"/>
-            <wp:effectExtent l="0" t="0" r="2540" b="0"/>
-            <wp:docPr id="6" name="图片 6"/>
             <wp:cNvGraphicFramePr>
               <a:graphicFrameLocks xmlns:a="http://schemas.openxmlformats.org/drawingml/2006/main" noChangeAspect="1"/>
             </wp:cNvGraphicFramePr>
@@ -1282,7 +1155,7 @@
                   <pic:spPr>
                     <a:xfrm>
                       <a:off x="0" y="0"/>
-                      <a:ext cx="5274310" cy="1355725"/>
+                      <a:ext cx="5274310" cy="2606675"/>
                     </a:xfrm>
                     <a:prstGeom prst="rect">
                       <a:avLst/>
@@ -1296,23 +1169,115 @@
       </w:r>
     </w:p>
     <w:p>
+      <w:r>
+        <w:t>账号：admin</w:t>
+      </w:r>
+    </w:p>
+    <w:p>
+      <w:r>
+        <w:t>密码：</w:t>
+      </w:r>
+      <w:r>
+        <w:rPr>
+          <w:rFonts w:hint="eastAsia"/>
+        </w:rPr>
+        <w:t>1</w:t>
+      </w:r>
+      <w:r>
+        <w:t>23456</w:t>
+      </w:r>
+    </w:p>
+    <w:p>
+      <w:pPr>
+        <w:pStyle w:val="2"/>
+      </w:pPr>
+      <w:r>
+        <w:rPr>
+          <w:rFonts w:hint="eastAsia"/>
+        </w:rPr>
+        <w:t>权限管理</w:t>
+      </w:r>
+    </w:p>
+    <w:p>
+      <w:r>
+        <w:rPr>
+          <w:rFonts w:hint="eastAsia"/>
+        </w:rPr>
+        <w:t>本项目权限管理由3个模块组成，分别是：用户管理、角色管理、菜单管理（权限资源），同时权限管理也绑定了</w:t>
+      </w:r>
+      <w:proofErr w:type="gramStart"/>
+      <w:r>
+        <w:rPr>
+          <w:rFonts w:hint="eastAsia"/>
+        </w:rPr>
+        <w:t>侧边栏菜单</w:t>
+      </w:r>
+      <w:proofErr w:type="gramEnd"/>
+      <w:r>
+        <w:rPr>
+          <w:rFonts w:hint="eastAsia"/>
+        </w:rPr>
+        <w:t>，如果权限发生改变需要重新登录才可正常显示。</w:t>
+      </w:r>
+    </w:p>
+    <w:p>
+      <w:pPr>
+        <w:pStyle w:val="a7"/>
+        <w:numPr>
+          <w:ilvl w:val="0"/>
+          <w:numId w:val="1"/>
+        </w:numPr>
+        <w:ind w:firstLineChars="0"/>
+      </w:pPr>
+      <w:r>
+        <w:rPr>
+          <w:rFonts w:hint="eastAsia"/>
+        </w:rPr>
+        <w:t>权限资源</w:t>
+      </w:r>
+    </w:p>
+    <w:p>
       <w:pPr>
         <w:pStyle w:val="a7"/>
         <w:ind w:left="420" w:firstLineChars="0" w:firstLine="0"/>
-        <w:rPr>
-          <w:rFonts w:hint="eastAsia"/>
-        </w:rPr>
+      </w:pPr>
+      <w:r>
+        <w:rPr>
+          <w:rFonts w:hint="eastAsia"/>
+        </w:rPr>
+        <w:t>本项目中的权限资源使用了菜单的地址，新增和删除权限资源请到菜单管理页面操作。</w:t>
+      </w:r>
+    </w:p>
+    <w:p>
+      <w:pPr>
+        <w:pStyle w:val="a7"/>
+        <w:numPr>
+          <w:ilvl w:val="0"/>
+          <w:numId w:val="1"/>
+        </w:numPr>
+        <w:ind w:firstLineChars="0"/>
+      </w:pPr>
+      <w:r>
+        <w:rPr>
+          <w:rFonts w:hint="eastAsia"/>
+        </w:rPr>
+        <w:t>权限资源分配</w:t>
+      </w:r>
+    </w:p>
+    <w:p>
+      <w:pPr>
+        <w:pStyle w:val="a7"/>
+        <w:ind w:left="420" w:firstLineChars="0" w:firstLine="0"/>
       </w:pPr>
       <w:r>
         <w:rPr>
           <w:noProof/>
         </w:rPr>
-        <w:lastRenderedPageBreak/>
         <w:drawing>
-          <wp:inline distT="0" distB="0" distL="0" distR="0" wp14:anchorId="29D3687B" wp14:editId="42CCF142">
-            <wp:extent cx="5274310" cy="4465320"/>
+          <wp:inline distT="0" distB="0" distL="0" distR="0" wp14:anchorId="470DE074" wp14:editId="4F3117B0">
+            <wp:extent cx="5274310" cy="1355725"/>
             <wp:effectExtent l="0" t="0" r="2540" b="0"/>
-            <wp:docPr id="10" name="图片 10"/>
+            <wp:docPr id="6" name="图片 6"/>
             <wp:cNvGraphicFramePr>
               <a:graphicFrameLocks xmlns:a="http://schemas.openxmlformats.org/drawingml/2006/main" noChangeAspect="1"/>
             </wp:cNvGraphicFramePr>
@@ -1332,7 +1297,7 @@
                   <pic:spPr>
                     <a:xfrm>
                       <a:off x="0" y="0"/>
-                      <a:ext cx="5274310" cy="4465320"/>
+                      <a:ext cx="5274310" cy="1355725"/>
                     </a:xfrm>
                     <a:prstGeom prst="rect">
                       <a:avLst/>
@@ -1349,47 +1314,17 @@
       <w:pPr>
         <w:pStyle w:val="a7"/>
         <w:ind w:left="420" w:firstLineChars="0" w:firstLine="0"/>
-        <w:rPr>
-          <w:rFonts w:hint="eastAsia"/>
-        </w:rPr>
-      </w:pPr>
-    </w:p>
-    <w:p>
-      <w:pPr>
-        <w:pStyle w:val="a7"/>
-        <w:numPr>
-          <w:ilvl w:val="0"/>
-          <w:numId w:val="1"/>
-        </w:numPr>
-        <w:ind w:firstLineChars="0"/>
-      </w:pPr>
-      <w:r>
-        <w:rPr>
-          <w:rFonts w:hint="eastAsia"/>
-        </w:rPr>
-        <w:t>角色</w:t>
-      </w:r>
-      <w:r>
-        <w:rPr>
-          <w:rFonts w:hint="eastAsia"/>
-        </w:rPr>
-        <w:t>分配</w:t>
-      </w:r>
-    </w:p>
-    <w:p>
-      <w:pPr>
-        <w:pStyle w:val="a7"/>
-        <w:ind w:left="420" w:firstLineChars="0" w:firstLine="0"/>
       </w:pPr>
       <w:r>
         <w:rPr>
           <w:noProof/>
         </w:rPr>
+        <w:lastRenderedPageBreak/>
         <w:drawing>
-          <wp:inline distT="0" distB="0" distL="0" distR="0" wp14:anchorId="36B23A0A" wp14:editId="172C8D85">
-            <wp:extent cx="5274310" cy="1542415"/>
-            <wp:effectExtent l="0" t="0" r="2540" b="635"/>
-            <wp:docPr id="14" name="图片 14"/>
+          <wp:inline distT="0" distB="0" distL="0" distR="0" wp14:anchorId="29D3687B" wp14:editId="42CCF142">
+            <wp:extent cx="5274310" cy="4465320"/>
+            <wp:effectExtent l="0" t="0" r="2540" b="0"/>
+            <wp:docPr id="10" name="图片 10"/>
             <wp:cNvGraphicFramePr>
               <a:graphicFrameLocks xmlns:a="http://schemas.openxmlformats.org/drawingml/2006/main" noChangeAspect="1"/>
             </wp:cNvGraphicFramePr>
@@ -1409,7 +1344,7 @@
                   <pic:spPr>
                     <a:xfrm>
                       <a:off x="0" y="0"/>
-                      <a:ext cx="5274310" cy="1542415"/>
+                      <a:ext cx="5274310" cy="4465320"/>
                     </a:xfrm>
                     <a:prstGeom prst="rect">
                       <a:avLst/>
@@ -1426,20 +1361,44 @@
       <w:pPr>
         <w:pStyle w:val="a7"/>
         <w:ind w:left="420" w:firstLineChars="0" w:firstLine="0"/>
-        <w:rPr>
-          <w:rFonts w:hint="eastAsia"/>
-        </w:rPr>
+      </w:pPr>
+    </w:p>
+    <w:p>
+      <w:pPr>
+        <w:pStyle w:val="a7"/>
+        <w:numPr>
+          <w:ilvl w:val="0"/>
+          <w:numId w:val="1"/>
+        </w:numPr>
+        <w:ind w:firstLineChars="0"/>
+      </w:pPr>
+      <w:r>
+        <w:rPr>
+          <w:rFonts w:hint="eastAsia"/>
+        </w:rPr>
+        <w:t>角色</w:t>
+      </w:r>
+      <w:r>
+        <w:rPr>
+          <w:rFonts w:hint="eastAsia"/>
+        </w:rPr>
+        <w:t>分配</w:t>
+      </w:r>
+    </w:p>
+    <w:p>
+      <w:pPr>
+        <w:pStyle w:val="a7"/>
+        <w:ind w:left="420" w:firstLineChars="0" w:firstLine="0"/>
       </w:pPr>
       <w:r>
         <w:rPr>
           <w:noProof/>
         </w:rPr>
-        <w:lastRenderedPageBreak/>
         <w:drawing>
-          <wp:inline distT="0" distB="0" distL="0" distR="0" wp14:anchorId="117D9A09" wp14:editId="1DB5D03F">
-            <wp:extent cx="5274310" cy="4419600"/>
-            <wp:effectExtent l="0" t="0" r="2540" b="0"/>
-            <wp:docPr id="15" name="图片 15"/>
+          <wp:inline distT="0" distB="0" distL="0" distR="0" wp14:anchorId="36B23A0A" wp14:editId="172C8D85">
+            <wp:extent cx="5274310" cy="1542415"/>
+            <wp:effectExtent l="0" t="0" r="2540" b="635"/>
+            <wp:docPr id="14" name="图片 14"/>
             <wp:cNvGraphicFramePr>
               <a:graphicFrameLocks xmlns:a="http://schemas.openxmlformats.org/drawingml/2006/main" noChangeAspect="1"/>
             </wp:cNvGraphicFramePr>
@@ -1459,7 +1418,7 @@
                   <pic:spPr>
                     <a:xfrm>
                       <a:off x="0" y="0"/>
-                      <a:ext cx="5274310" cy="4419600"/>
+                      <a:ext cx="5274310" cy="1542415"/>
                     </a:xfrm>
                     <a:prstGeom prst="rect">
                       <a:avLst/>
@@ -1474,25 +1433,19 @@
     </w:p>
     <w:p>
       <w:pPr>
-        <w:pStyle w:val="2"/>
-      </w:pPr>
-      <w:r>
-        <w:rPr>
-          <w:rFonts w:hint="eastAsia"/>
-        </w:rPr>
-        <w:t>代码字段生成</w:t>
-      </w:r>
-    </w:p>
-    <w:p>
+        <w:pStyle w:val="a7"/>
+        <w:ind w:left="420" w:firstLineChars="0" w:firstLine="0"/>
+      </w:pPr>
       <w:r>
         <w:rPr>
           <w:noProof/>
         </w:rPr>
+        <w:lastRenderedPageBreak/>
         <w:drawing>
-          <wp:inline distT="0" distB="0" distL="0" distR="0" wp14:anchorId="4AC3E969" wp14:editId="7A468222">
-            <wp:extent cx="5274310" cy="2606675"/>
-            <wp:effectExtent l="0" t="0" r="2540" b="3175"/>
-            <wp:docPr id="13" name="图片 13"/>
+          <wp:inline distT="0" distB="0" distL="0" distR="0" wp14:anchorId="117D9A09" wp14:editId="1DB5D03F">
+            <wp:extent cx="5274310" cy="4419600"/>
+            <wp:effectExtent l="0" t="0" r="2540" b="0"/>
+            <wp:docPr id="15" name="图片 15"/>
             <wp:cNvGraphicFramePr>
               <a:graphicFrameLocks xmlns:a="http://schemas.openxmlformats.org/drawingml/2006/main" noChangeAspect="1"/>
             </wp:cNvGraphicFramePr>
@@ -1512,6 +1465,61 @@
                   <pic:spPr>
                     <a:xfrm>
                       <a:off x="0" y="0"/>
+                      <a:ext cx="5274310" cy="4419600"/>
+                    </a:xfrm>
+                    <a:prstGeom prst="rect">
+                      <a:avLst/>
+                    </a:prstGeom>
+                  </pic:spPr>
+                </pic:pic>
+              </a:graphicData>
+            </a:graphic>
+          </wp:inline>
+        </w:drawing>
+      </w:r>
+    </w:p>
+    <w:p>
+      <w:pPr>
+        <w:pStyle w:val="2"/>
+      </w:pPr>
+      <w:bookmarkStart w:id="1" w:name="_GoBack"/>
+      <w:bookmarkEnd w:id="1"/>
+      <w:r>
+        <w:rPr>
+          <w:rFonts w:hint="eastAsia"/>
+        </w:rPr>
+        <w:t>代码字段生成</w:t>
+      </w:r>
+    </w:p>
+    <w:p>
+      <w:r>
+        <w:rPr>
+          <w:noProof/>
+        </w:rPr>
+        <w:drawing>
+          <wp:inline distT="0" distB="0" distL="0" distR="0" wp14:anchorId="4AC3E969" wp14:editId="7A468222">
+            <wp:extent cx="5274310" cy="2606675"/>
+            <wp:effectExtent l="0" t="0" r="2540" b="3175"/>
+            <wp:docPr id="13" name="图片 13"/>
+            <wp:cNvGraphicFramePr>
+              <a:graphicFrameLocks xmlns:a="http://schemas.openxmlformats.org/drawingml/2006/main" noChangeAspect="1"/>
+            </wp:cNvGraphicFramePr>
+            <a:graphic xmlns:a="http://schemas.openxmlformats.org/drawingml/2006/main">
+              <a:graphicData uri="http://schemas.openxmlformats.org/drawingml/2006/picture">
+                <pic:pic xmlns:pic="http://schemas.openxmlformats.org/drawingml/2006/picture">
+                  <pic:nvPicPr>
+                    <pic:cNvPr id="1" name=""/>
+                    <pic:cNvPicPr/>
+                  </pic:nvPicPr>
+                  <pic:blipFill>
+                    <a:blip r:embed="rId24"/>
+                    <a:stretch>
+                      <a:fillRect/>
+                    </a:stretch>
+                  </pic:blipFill>
+                  <pic:spPr>
+                    <a:xfrm>
+                      <a:off x="0" y="0"/>
                       <a:ext cx="5274310" cy="2606675"/>
                     </a:xfrm>
                     <a:prstGeom prst="rect">
@@ -1632,19 +1640,52 @@
         <w:widowControl/>
         <w:jc w:val="left"/>
         <w:rPr>
+          <w:rFonts w:ascii="宋体" w:eastAsia="宋体" w:hAnsi="宋体" w:cs="宋体" w:hint="eastAsia"/>
+          <w:kern w:val="0"/>
+          <w:sz w:val="24"/>
+          <w:szCs w:val="24"/>
+        </w:rPr>
+      </w:pPr>
+    </w:p>
+    <w:p>
+      <w:pPr>
+        <w:widowControl/>
+        <w:jc w:val="left"/>
+        <w:rPr>
+          <w:rFonts w:ascii="宋体" w:eastAsia="宋体" w:hAnsi="宋体" w:cs="宋体" w:hint="eastAsia"/>
+          <w:kern w:val="0"/>
+          <w:sz w:val="24"/>
+          <w:szCs w:val="24"/>
+        </w:rPr>
+      </w:pPr>
+      <w:proofErr w:type="gramStart"/>
+      <w:r>
+        <w:rPr>
+          <w:rFonts w:ascii="宋体" w:eastAsia="宋体" w:hAnsi="宋体" w:cs="宋体"/>
+          <w:b/>
+          <w:kern w:val="0"/>
+          <w:sz w:val="24"/>
+          <w:szCs w:val="24"/>
+        </w:rPr>
+        <w:t>父级菜单</w:t>
+      </w:r>
+      <w:proofErr w:type="gramEnd"/>
+      <w:r>
+        <w:rPr>
           <w:rFonts w:ascii="宋体" w:eastAsia="宋体" w:hAnsi="宋体" w:cs="宋体"/>
           <w:kern w:val="0"/>
           <w:sz w:val="24"/>
           <w:szCs w:val="24"/>
         </w:rPr>
-      </w:pPr>
+        <w:t>：啊！！！！！！！！！！</w:t>
+      </w:r>
     </w:p>
     <w:p>
       <w:pPr>
         <w:widowControl/>
         <w:jc w:val="left"/>
         <w:rPr>
-          <w:rFonts w:ascii="宋体" w:eastAsia="宋体" w:hAnsi="宋体" w:cs="宋体"/>
+          <w:rFonts w:ascii="宋体" w:eastAsia="宋体" w:hAnsi="宋体" w:cs="宋体" w:hint="eastAsia"/>
           <w:kern w:val="0"/>
           <w:sz w:val="24"/>
           <w:szCs w:val="24"/>
@@ -1659,7 +1700,7 @@
           <w:sz w:val="24"/>
           <w:szCs w:val="24"/>
         </w:rPr>
-        <w:t>业务名称</w:t>
+        <w:t>模块名称</w:t>
       </w:r>
       <w:r>
         <w:rPr>
@@ -1668,7 +1709,47 @@
           <w:sz w:val="24"/>
           <w:szCs w:val="24"/>
         </w:rPr>
-        <w:t>：如：用户管理、商品管理、商品分类等</w:t>
+        <w:t>：一个业务模块，如：</w:t>
+      </w:r>
+      <w:proofErr w:type="gramStart"/>
+      <w:r>
+        <w:rPr>
+          <w:rFonts w:ascii="宋体" w:eastAsia="宋体" w:hAnsi="宋体" w:cs="宋体"/>
+          <w:kern w:val="0"/>
+          <w:sz w:val="24"/>
+          <w:szCs w:val="24"/>
+        </w:rPr>
+        <w:t>博客系统</w:t>
+      </w:r>
+      <w:proofErr w:type="gramEnd"/>
+      <w:r>
+        <w:rPr>
+          <w:rFonts w:ascii="宋体" w:eastAsia="宋体" w:hAnsi="宋体" w:cs="宋体"/>
+          <w:kern w:val="0"/>
+          <w:sz w:val="24"/>
+          <w:szCs w:val="24"/>
+        </w:rPr>
+        <w:t>、</w:t>
+      </w:r>
+      <w:proofErr w:type="gramStart"/>
+      <w:r>
+        <w:rPr>
+          <w:rFonts w:ascii="宋体" w:eastAsia="宋体" w:hAnsi="宋体" w:cs="宋体"/>
+          <w:kern w:val="0"/>
+          <w:sz w:val="24"/>
+          <w:szCs w:val="24"/>
+        </w:rPr>
+        <w:t>微信商城</w:t>
+      </w:r>
+      <w:proofErr w:type="gramEnd"/>
+      <w:r>
+        <w:rPr>
+          <w:rFonts w:ascii="宋体" w:eastAsia="宋体" w:hAnsi="宋体" w:cs="宋体"/>
+          <w:kern w:val="0"/>
+          <w:sz w:val="24"/>
+          <w:szCs w:val="24"/>
+        </w:rPr>
+        <w:t>等</w:t>
       </w:r>
     </w:p>
     <w:p>
@@ -1691,7 +1772,7 @@
           <w:sz w:val="24"/>
           <w:szCs w:val="24"/>
         </w:rPr>
-        <w:t>模块名称</w:t>
+        <w:t>业务名称</w:t>
       </w:r>
       <w:r>
         <w:rPr>
@@ -1700,80 +1781,7 @@
           <w:sz w:val="24"/>
           <w:szCs w:val="24"/>
         </w:rPr>
-        <w:t>：一个业务模块，如：</w:t>
-      </w:r>
-      <w:proofErr w:type="gramStart"/>
-      <w:r>
-        <w:rPr>
-          <w:rFonts w:ascii="宋体" w:eastAsia="宋体" w:hAnsi="宋体" w:cs="宋体"/>
-          <w:kern w:val="0"/>
-          <w:sz w:val="24"/>
-          <w:szCs w:val="24"/>
-        </w:rPr>
-        <w:t>博客系统</w:t>
-      </w:r>
-      <w:proofErr w:type="gramEnd"/>
-      <w:r>
-        <w:rPr>
-          <w:rFonts w:ascii="宋体" w:eastAsia="宋体" w:hAnsi="宋体" w:cs="宋体"/>
-          <w:kern w:val="0"/>
-          <w:sz w:val="24"/>
-          <w:szCs w:val="24"/>
-        </w:rPr>
-        <w:t>、</w:t>
-      </w:r>
-      <w:proofErr w:type="gramStart"/>
-      <w:r>
-        <w:rPr>
-          <w:rFonts w:ascii="宋体" w:eastAsia="宋体" w:hAnsi="宋体" w:cs="宋体"/>
-          <w:kern w:val="0"/>
-          <w:sz w:val="24"/>
-          <w:szCs w:val="24"/>
-        </w:rPr>
-        <w:t>微信商</w:t>
-      </w:r>
-      <w:proofErr w:type="gramEnd"/>
-      <w:r>
-        <w:rPr>
-          <w:rFonts w:ascii="宋体" w:eastAsia="宋体" w:hAnsi="宋体" w:cs="宋体"/>
-          <w:kern w:val="0"/>
-          <w:sz w:val="24"/>
-          <w:szCs w:val="24"/>
-        </w:rPr>
-        <w:t>城等</w:t>
-      </w:r>
-    </w:p>
-    <w:p>
-      <w:pPr>
-        <w:widowControl/>
-        <w:jc w:val="left"/>
-        <w:rPr>
-          <w:rFonts w:ascii="宋体" w:eastAsia="宋体" w:hAnsi="宋体" w:cs="宋体"/>
-          <w:kern w:val="0"/>
-          <w:sz w:val="24"/>
-          <w:szCs w:val="24"/>
-        </w:rPr>
-      </w:pPr>
-      <w:proofErr w:type="gramStart"/>
-      <w:r>
-        <w:rPr>
-          <w:rFonts w:ascii="宋体" w:eastAsia="宋体" w:hAnsi="宋体" w:cs="宋体"/>
-          <w:b/>
-          <w:kern w:val="0"/>
-          <w:sz w:val="24"/>
-          <w:szCs w:val="24"/>
-        </w:rPr>
-        <w:t>父级菜单</w:t>
-      </w:r>
-      <w:proofErr w:type="gramEnd"/>
-      <w:r>
-        <w:rPr>
-          <w:rFonts w:ascii="宋体" w:eastAsia="宋体" w:hAnsi="宋体" w:cs="宋体"/>
-          <w:kern w:val="0"/>
-          <w:sz w:val="24"/>
-          <w:szCs w:val="24"/>
-        </w:rPr>
-        <w:t>：啊！！！！！！！！！！</w:t>
+        <w:t>：如：用户管理、商品管理、商品分类等</w:t>
       </w:r>
     </w:p>
     <w:p>
@@ -1886,7 +1894,7 @@
         <w:widowControl/>
         <w:jc w:val="left"/>
         <w:rPr>
-          <w:rFonts w:ascii="宋体" w:eastAsia="宋体" w:hAnsi="宋体" w:cs="宋体"/>
+          <w:rFonts w:ascii="宋体" w:eastAsia="宋体" w:hAnsi="宋体" w:cs="宋体" w:hint="eastAsia"/>
           <w:kern w:val="0"/>
           <w:sz w:val="24"/>
           <w:szCs w:val="24"/>
@@ -1914,19 +1922,6 @@
     </w:p>
     <w:p>
       <w:pPr>
-        <w:widowControl/>
-        <w:jc w:val="left"/>
-        <w:rPr>
-          <w:rFonts w:ascii="宋体" w:eastAsia="宋体" w:hAnsi="宋体" w:cs="宋体"/>
-          <w:b/>
-          <w:kern w:val="0"/>
-          <w:sz w:val="24"/>
-          <w:szCs w:val="24"/>
-        </w:rPr>
-      </w:pPr>
-    </w:p>
-    <w:p>
-      <w:pPr>
         <w:pStyle w:val="3"/>
         <w:rPr>
           <w:shd w:val="clear" w:color="auto" w:fill="FFFFFF"/>
@@ -1940,6 +1935,11 @@
       </w:r>
     </w:p>
     <w:p>
+      <w:pPr>
+        <w:rPr>
+          <w:rFonts w:hint="eastAsia"/>
+        </w:rPr>
+      </w:pPr>
       <w:r>
         <w:rPr>
           <w:rFonts w:hint="eastAsia"/>
@@ -1999,18 +1999,6 @@
     </w:p>
     <w:p>
       <w:pPr>
-        <w:widowControl/>
-        <w:jc w:val="left"/>
-        <w:rPr>
-          <w:rFonts w:ascii="宋体" w:eastAsia="宋体" w:hAnsi="宋体" w:cs="宋体"/>
-          <w:kern w:val="0"/>
-          <w:sz w:val="24"/>
-          <w:szCs w:val="24"/>
-        </w:rPr>
-      </w:pPr>
-    </w:p>
-    <w:p>
-      <w:pPr>
         <w:pStyle w:val="3"/>
         <w:rPr>
           <w:shd w:val="clear" w:color="auto" w:fill="FFFFFF"/>
@@ -2115,9 +2103,6 @@
     <w:p>
       <w:pPr>
         <w:pStyle w:val="2"/>
-        <w:rPr>
-          <w:rFonts w:hint="eastAsia"/>
-        </w:rPr>
       </w:pPr>
       <w:r>
         <w:rPr>
@@ -2188,9 +2173,6 @@
     <w:p>
       <w:pPr>
         <w:ind w:left="420"/>
-        <w:rPr>
-          <w:rFonts w:hint="eastAsia"/>
-        </w:rPr>
       </w:pPr>
       <w:r>
         <w:rPr>
@@ -2213,7 +2195,7 @@
                     <pic:cNvPicPr/>
                   </pic:nvPicPr>
                   <pic:blipFill>
-                    <a:blip r:embed="rId24"/>
+                    <a:blip r:embed="rId25"/>
                     <a:stretch>
                       <a:fillRect/>
                     </a:stretch>
@@ -2383,7 +2365,7 @@
                     <pic:cNvPicPr/>
                   </pic:nvPicPr>
                   <pic:blipFill>
-                    <a:blip r:embed="rId25"/>
+                    <a:blip r:embed="rId26"/>
                     <a:stretch>
                       <a:fillRect/>
                     </a:stretch>
@@ -2442,9 +2424,6 @@
           <w:numId w:val="2"/>
         </w:numPr>
         <w:ind w:leftChars="200" w:left="840" w:firstLineChars="0"/>
-        <w:rPr>
-          <w:rFonts w:hint="eastAsia"/>
-        </w:rPr>
       </w:pPr>
       <w:r>
         <w:rPr>
@@ -2481,9 +2460,6 @@
     <w:p>
       <w:pPr>
         <w:ind w:leftChars="400" w:left="840"/>
-        <w:rPr>
-          <w:rFonts w:hint="eastAsia"/>
-        </w:rPr>
       </w:pPr>
     </w:p>
     <w:p>
@@ -2494,9 +2470,6 @@
           <w:numId w:val="2"/>
         </w:numPr>
         <w:ind w:leftChars="200" w:left="840" w:firstLineChars="0"/>
-        <w:rPr>
-          <w:rFonts w:hint="eastAsia"/>
-        </w:rPr>
       </w:pPr>
       <w:r>
         <w:rPr>
@@ -2623,13 +2596,7 @@
         <w:t>）</w:t>
       </w:r>
     </w:p>
-    <w:p>
-      <w:pPr>
-        <w:rPr>
-          <w:rFonts w:hint="eastAsia"/>
-        </w:rPr>
-      </w:pPr>
-    </w:p>
+    <w:p/>
     <w:p>
       <w:pPr>
         <w:pStyle w:val="a7"/>
@@ -2656,7 +2623,7 @@
                     <pic:cNvPicPr/>
                   </pic:nvPicPr>
                   <pic:blipFill>
-                    <a:blip r:embed="rId26"/>
+                    <a:blip r:embed="rId27"/>
                     <a:stretch>
                       <a:fillRect/>
                     </a:stretch>
@@ -2715,9 +2682,6 @@
           <w:numId w:val="4"/>
         </w:numPr>
         <w:ind w:firstLineChars="0"/>
-        <w:rPr>
-          <w:rFonts w:hint="eastAsia"/>
-        </w:rPr>
       </w:pPr>
       <w:r>
         <w:rPr>
@@ -2764,9 +2728,6 @@
           <w:numId w:val="4"/>
         </w:numPr>
         <w:ind w:firstLineChars="0"/>
-        <w:rPr>
-          <w:rFonts w:hint="eastAsia"/>
-        </w:rPr>
       </w:pPr>
       <w:r>
         <w:rPr>
@@ -2781,25 +2742,7 @@
         <w:rPr>
           <w:rFonts w:hint="eastAsia"/>
         </w:rPr>
-        <w:t>t目录下找到打包后的</w:t>
-      </w:r>
-      <w:r>
-        <w:rPr>
-          <w:rFonts w:hint="eastAsia"/>
-        </w:rPr>
-        <w:t>w</w:t>
-      </w:r>
-      <w:r>
-        <w:rPr>
-          <w:rFonts w:hint="eastAsia"/>
-        </w:rPr>
-        <w:t>ar包，</w:t>
-      </w:r>
-      <w:r>
-        <w:rPr>
-          <w:rFonts w:hint="eastAsia"/>
-        </w:rPr>
-        <w:t>上传到服务器项目路径下即可</w:t>
+        <w:t>t目录下找到打包后的war包，上传到服务器项目路径下即可</w:t>
       </w:r>
       <w:r>
         <w:rPr>
@@ -2807,8 +2750,6 @@
         </w:rPr>
         <w:t>。</w:t>
       </w:r>
-      <w:bookmarkStart w:id="1" w:name="_GoBack"/>
-      <w:bookmarkEnd w:id="1"/>
     </w:p>
     <w:sectPr>
       <w:pgSz w:w="11906" w:h="16838"/>
@@ -4207,4 +4148,16 @@
     </a:ext>
   </a:extLst>
 </a:theme>
+</file>
+
+<file path=customXml/item1.xml><?xml version="1.0" encoding="utf-8"?>
+<b:Sources xmlns:b="http://schemas.openxmlformats.org/officeDocument/2006/bibliography" xmlns="http://schemas.openxmlformats.org/officeDocument/2006/bibliography" SelectedStyle="\APASixthEditionOfficeOnline.xsl" StyleName="APA" Version="6"/>
+</file>
+
+<file path=customXml/itemProps1.xml><?xml version="1.0" encoding="utf-8"?>
+<ds:datastoreItem xmlns:ds="http://schemas.openxmlformats.org/officeDocument/2006/customXml" ds:itemID="{80A51906-D65D-4E73-A541-708C9ADB2CC2}">
+  <ds:schemaRefs>
+    <ds:schemaRef ds:uri="http://schemas.openxmlformats.org/officeDocument/2006/bibliography"/>
+  </ds:schemaRefs>
+</ds:datastoreItem>
 </file>